--- a/files/documents/Rueckwaertssalto_Protokoll.docx
+++ b/files/documents/Rueckwaertssalto_Protokoll.docx
@@ -17,8 +17,13 @@
         <w:jc w:val="center"/>
       </w:pPr>
       <w:r>
-        <w:t>Hackenberger, Hollander</w:t>
-      </w:r>
+        <w:t xml:space="preserve">Hackenberger, </w:t>
+      </w:r>
+      <w:proofErr w:type="spellStart"/>
+      <w:r>
+        <w:t>Hollander</w:t>
+      </w:r>
+      <w:proofErr w:type="spellEnd"/>
     </w:p>
     <w:p/>
     <w:p/>
@@ -103,6 +108,12 @@
     <w:sdt>
       <w:sdtPr>
         <w:rPr>
+          <w:rFonts w:asciiTheme="minorHAnsi" w:eastAsiaTheme="minorEastAsia" w:hAnsiTheme="minorHAnsi" w:cstheme="minorBidi"/>
+          <w:b w:val="0"/>
+          <w:bCs w:val="0"/>
+          <w:color w:val="auto"/>
+          <w:sz w:val="24"/>
+          <w:szCs w:val="24"/>
           <w:lang w:val="de-DE"/>
         </w:rPr>
         <w:id w:val="753868885"/>
@@ -113,11 +124,7 @@
       </w:sdtPr>
       <w:sdtEndPr>
         <w:rPr>
-          <w:rFonts w:asciiTheme="minorHAnsi" w:eastAsiaTheme="minorEastAsia" w:hAnsiTheme="minorHAnsi" w:cstheme="minorBidi"/>
           <w:noProof/>
-          <w:color w:val="auto"/>
-          <w:sz w:val="24"/>
-          <w:szCs w:val="24"/>
         </w:rPr>
       </w:sdtEndPr>
       <w:sdtContent>
@@ -136,6 +143,18 @@
           </w:r>
         </w:p>
         <w:p>
+          <w:pPr>
+            <w:pStyle w:val="Verzeichnis1"/>
+            <w:tabs>
+              <w:tab w:val="left" w:pos="438"/>
+              <w:tab w:val="right" w:leader="dot" w:pos="9056"/>
+            </w:tabs>
+            <w:rPr>
+              <w:b w:val="0"/>
+              <w:noProof/>
+              <w:lang w:val="de-AT" w:eastAsia="ja-JP"/>
+            </w:rPr>
+          </w:pPr>
           <w:r>
             <w:fldChar w:fldCharType="begin"/>
           </w:r>
@@ -147,18 +166,352 @@
           </w:r>
           <w:r>
             <w:rPr>
-              <w:b/>
               <w:noProof/>
             </w:rPr>
-            <w:t>Es wurden keine Einträge für das Inhaltsverzeichnis gefunden.</w:t>
+            <w:t>1.</w:t>
+          </w:r>
+          <w:r>
+            <w:rPr>
+              <w:b w:val="0"/>
+              <w:noProof/>
+              <w:lang w:val="de-AT" w:eastAsia="ja-JP"/>
+            </w:rPr>
+            <w:tab/>
           </w:r>
           <w:r>
             <w:rPr>
               <w:noProof/>
             </w:rPr>
-            <w:br/>
-            <w:t>Wählen Sie im Dokument die Wörter aus, die in das Inhaltsverzeichnis eingeschlossen werden sollen, und klicken Sie dann auf der Registerkarte "Start" unter "Formatvorlagen" auf ein Überschriftenformat. Wiederholen Sie dies für alle einzuschließenden Überschriften, und fügen Sie das Inhaltsverzeichnis dann in das Dokument ein. Zum manuellen Erstellen eines Inhaltsverzeichnisses zeigen Sie auf der Registerkarte "Dokumentelemente" unter "Inhaltsverzeichnis" auf eine Formatvorlage, und klicken Sie dann auf die Schaltfläche mit dem Pfeil nach unten. Klicken Sie unter "Manuelles Inhaltsverzeichnis" auf eine der Formatierungen, und geben Sie die Einträge dann manuell ein.</w:t>
+            <w:t>Aufgabenstellung</w:t>
           </w:r>
+          <w:r>
+            <w:rPr>
+              <w:noProof/>
+            </w:rPr>
+            <w:tab/>
+          </w:r>
+          <w:r>
+            <w:rPr>
+              <w:noProof/>
+            </w:rPr>
+            <w:fldChar w:fldCharType="begin"/>
+          </w:r>
+          <w:r>
+            <w:rPr>
+              <w:noProof/>
+            </w:rPr>
+            <w:instrText xml:space="preserve"> PAGEREF _Toc287730857 \h </w:instrText>
+          </w:r>
+          <w:r>
+            <w:rPr>
+              <w:noProof/>
+            </w:rPr>
+          </w:r>
+          <w:r>
+            <w:rPr>
+              <w:noProof/>
+            </w:rPr>
+            <w:fldChar w:fldCharType="separate"/>
+          </w:r>
+          <w:r>
+            <w:rPr>
+              <w:noProof/>
+            </w:rPr>
+            <w:t>3</w:t>
+          </w:r>
+          <w:r>
+            <w:rPr>
+              <w:noProof/>
+            </w:rPr>
+            <w:fldChar w:fldCharType="end"/>
+          </w:r>
+        </w:p>
+        <w:p>
+          <w:pPr>
+            <w:pStyle w:val="Verzeichnis1"/>
+            <w:tabs>
+              <w:tab w:val="left" w:pos="438"/>
+              <w:tab w:val="right" w:leader="dot" w:pos="9056"/>
+            </w:tabs>
+            <w:rPr>
+              <w:b w:val="0"/>
+              <w:noProof/>
+              <w:lang w:val="de-AT" w:eastAsia="ja-JP"/>
+            </w:rPr>
+          </w:pPr>
+          <w:r>
+            <w:rPr>
+              <w:noProof/>
+            </w:rPr>
+            <w:t>2.</w:t>
+          </w:r>
+          <w:r>
+            <w:rPr>
+              <w:b w:val="0"/>
+              <w:noProof/>
+              <w:lang w:val="de-AT" w:eastAsia="ja-JP"/>
+            </w:rPr>
+            <w:tab/>
+          </w:r>
+          <w:r>
+            <w:rPr>
+              <w:noProof/>
+            </w:rPr>
+            <w:t>Requirements Analyse</w:t>
+          </w:r>
+          <w:r>
+            <w:rPr>
+              <w:noProof/>
+            </w:rPr>
+            <w:tab/>
+          </w:r>
+          <w:r>
+            <w:rPr>
+              <w:noProof/>
+            </w:rPr>
+            <w:fldChar w:fldCharType="begin"/>
+          </w:r>
+          <w:r>
+            <w:rPr>
+              <w:noProof/>
+            </w:rPr>
+            <w:instrText xml:space="preserve"> PAGEREF _Toc287730858 \h </w:instrText>
+          </w:r>
+          <w:r>
+            <w:rPr>
+              <w:noProof/>
+            </w:rPr>
+          </w:r>
+          <w:r>
+            <w:rPr>
+              <w:noProof/>
+            </w:rPr>
+            <w:fldChar w:fldCharType="separate"/>
+          </w:r>
+          <w:r>
+            <w:rPr>
+              <w:noProof/>
+            </w:rPr>
+            <w:t>4</w:t>
+          </w:r>
+          <w:r>
+            <w:rPr>
+              <w:noProof/>
+            </w:rPr>
+            <w:fldChar w:fldCharType="end"/>
+          </w:r>
+        </w:p>
+        <w:p>
+          <w:pPr>
+            <w:pStyle w:val="Verzeichnis1"/>
+            <w:tabs>
+              <w:tab w:val="left" w:pos="438"/>
+              <w:tab w:val="right" w:leader="dot" w:pos="9056"/>
+            </w:tabs>
+            <w:rPr>
+              <w:b w:val="0"/>
+              <w:noProof/>
+              <w:lang w:val="de-AT" w:eastAsia="ja-JP"/>
+            </w:rPr>
+          </w:pPr>
+          <w:r>
+            <w:rPr>
+              <w:noProof/>
+            </w:rPr>
+            <w:t>3.</w:t>
+          </w:r>
+          <w:r>
+            <w:rPr>
+              <w:b w:val="0"/>
+              <w:noProof/>
+              <w:lang w:val="de-AT" w:eastAsia="ja-JP"/>
+            </w:rPr>
+            <w:tab/>
+          </w:r>
+          <w:r>
+            <w:rPr>
+              <w:noProof/>
+            </w:rPr>
+            <w:t>Aufwandsschätzung</w:t>
+          </w:r>
+          <w:r>
+            <w:rPr>
+              <w:noProof/>
+            </w:rPr>
+            <w:tab/>
+          </w:r>
+          <w:r>
+            <w:rPr>
+              <w:noProof/>
+            </w:rPr>
+            <w:fldChar w:fldCharType="begin"/>
+          </w:r>
+          <w:r>
+            <w:rPr>
+              <w:noProof/>
+            </w:rPr>
+            <w:instrText xml:space="preserve"> PAGEREF _Toc287730859 \h </w:instrText>
+          </w:r>
+          <w:r>
+            <w:rPr>
+              <w:noProof/>
+            </w:rPr>
+          </w:r>
+          <w:r>
+            <w:rPr>
+              <w:noProof/>
+            </w:rPr>
+            <w:fldChar w:fldCharType="separate"/>
+          </w:r>
+          <w:r>
+            <w:rPr>
+              <w:noProof/>
+            </w:rPr>
+            <w:t>4</w:t>
+          </w:r>
+          <w:r>
+            <w:rPr>
+              <w:noProof/>
+            </w:rPr>
+            <w:fldChar w:fldCharType="end"/>
+          </w:r>
+        </w:p>
+        <w:p>
+          <w:pPr>
+            <w:pStyle w:val="Verzeichnis1"/>
+            <w:tabs>
+              <w:tab w:val="left" w:pos="438"/>
+              <w:tab w:val="right" w:leader="dot" w:pos="9056"/>
+            </w:tabs>
+            <w:rPr>
+              <w:b w:val="0"/>
+              <w:noProof/>
+              <w:lang w:val="de-AT" w:eastAsia="ja-JP"/>
+            </w:rPr>
+          </w:pPr>
+          <w:r>
+            <w:rPr>
+              <w:noProof/>
+            </w:rPr>
+            <w:t>4.</w:t>
+          </w:r>
+          <w:r>
+            <w:rPr>
+              <w:b w:val="0"/>
+              <w:noProof/>
+              <w:lang w:val="de-AT" w:eastAsia="ja-JP"/>
+            </w:rPr>
+            <w:tab/>
+          </w:r>
+          <w:r>
+            <w:rPr>
+              <w:noProof/>
+            </w:rPr>
+            <w:t>Zeitaufzeichnung</w:t>
+          </w:r>
+          <w:r>
+            <w:rPr>
+              <w:noProof/>
+            </w:rPr>
+            <w:tab/>
+          </w:r>
+          <w:r>
+            <w:rPr>
+              <w:noProof/>
+            </w:rPr>
+            <w:fldChar w:fldCharType="begin"/>
+          </w:r>
+          <w:r>
+            <w:rPr>
+              <w:noProof/>
+            </w:rPr>
+            <w:instrText xml:space="preserve"> PAGEREF _Toc287730860 \h </w:instrText>
+          </w:r>
+          <w:r>
+            <w:rPr>
+              <w:noProof/>
+            </w:rPr>
+          </w:r>
+          <w:r>
+            <w:rPr>
+              <w:noProof/>
+            </w:rPr>
+            <w:fldChar w:fldCharType="separate"/>
+          </w:r>
+          <w:r>
+            <w:rPr>
+              <w:noProof/>
+            </w:rPr>
+            <w:t>5</w:t>
+          </w:r>
+          <w:r>
+            <w:rPr>
+              <w:noProof/>
+            </w:rPr>
+            <w:fldChar w:fldCharType="end"/>
+          </w:r>
+        </w:p>
+        <w:p>
+          <w:pPr>
+            <w:pStyle w:val="Verzeichnis1"/>
+            <w:tabs>
+              <w:tab w:val="right" w:leader="dot" w:pos="9056"/>
+            </w:tabs>
+            <w:rPr>
+              <w:b w:val="0"/>
+              <w:noProof/>
+              <w:lang w:val="de-AT" w:eastAsia="ja-JP"/>
+            </w:rPr>
+          </w:pPr>
+          <w:r>
+            <w:rPr>
+              <w:noProof/>
+            </w:rPr>
+            <w:t>5.</w:t>
+          </w:r>
+          <w:r>
+            <w:rPr>
+              <w:noProof/>
+            </w:rPr>
+            <w:tab/>
+          </w:r>
+          <w:r>
+            <w:rPr>
+              <w:noProof/>
+            </w:rPr>
+            <w:fldChar w:fldCharType="begin"/>
+          </w:r>
+          <w:r>
+            <w:rPr>
+              <w:noProof/>
+            </w:rPr>
+            <w:instrText xml:space="preserve"> PAGEREF _Toc287730861 \h </w:instrText>
+          </w:r>
+          <w:r>
+            <w:rPr>
+              <w:noProof/>
+            </w:rPr>
+          </w:r>
+          <w:r>
+            <w:rPr>
+              <w:noProof/>
+            </w:rPr>
+            <w:fldChar w:fldCharType="separate"/>
+          </w:r>
+          <w:r>
+            <w:rPr>
+              <w:noProof/>
+            </w:rPr>
+            <w:t>5</w:t>
+          </w:r>
+          <w:r>
+            <w:rPr>
+              <w:noProof/>
+            </w:rPr>
+            <w:fldChar w:fldCharType="end"/>
+          </w:r>
+        </w:p>
+        <w:p>
           <w:r>
             <w:rPr>
               <w:b/>
@@ -193,26 +546,76 @@
           <w:numId w:val="1"/>
         </w:numPr>
       </w:pPr>
+      <w:bookmarkStart w:id="0" w:name="_Toc287730857"/>
       <w:r>
         <w:t>Aufgabenstellung</w:t>
       </w:r>
+      <w:bookmarkEnd w:id="0"/>
     </w:p>
     <w:p/>
     <w:p>
       <w:r>
-        <w:t>Erstelle ein Java-Programm, dass Connection-Parameter und einen Datenbanknamen auf der Kommandozeile entgegennimmt und die Struktur der Datenbank als EER-Diagramm und Relationenmodell ausgibt (in Dateien geeigneten Formats, also z.B. PNG für das EER und TXT für das RM)</w:t>
+        <w:t>Erstelle ein Java-Programm</w:t>
+      </w:r>
+      <w:proofErr w:type="gramStart"/>
+      <w:r>
+        <w:t>, dass</w:t>
+      </w:r>
+      <w:proofErr w:type="gramEnd"/>
+      <w:r>
+        <w:t xml:space="preserve"> Connection-Parameter und einen Datenbanknamen auf der Kommandozeile entgegennimmt und die Struktur der Datenbank als EER-Diagramm und </w:t>
+      </w:r>
+      <w:proofErr w:type="spellStart"/>
+      <w:r>
+        <w:t>Relationenmodell</w:t>
+      </w:r>
+      <w:proofErr w:type="spellEnd"/>
+      <w:r>
+        <w:t xml:space="preserve"> ausgibt (in Dateien geeigneten Formats, also z.B. PNG für das EER und TXT für das RM)</w:t>
       </w:r>
     </w:p>
     <w:p/>
     <w:p>
       <w:r>
-        <w:t>Verwende dazu u.A. das ResultSetMetaData-Interface, das Methoden zur Bestimmung von Metadaten zur Verfügung stellt.</w:t>
+        <w:t xml:space="preserve">Verwende dazu </w:t>
+      </w:r>
+      <w:proofErr w:type="spellStart"/>
+      <w:r>
+        <w:t>u.A.</w:t>
+      </w:r>
+      <w:proofErr w:type="spellEnd"/>
+      <w:r>
+        <w:t xml:space="preserve"> das </w:t>
+      </w:r>
+      <w:proofErr w:type="spellStart"/>
+      <w:r>
+        <w:t>ResultSetMetaData</w:t>
+      </w:r>
+      <w:proofErr w:type="spellEnd"/>
+      <w:r>
+        <w:t>-Interface, das Methoden zur Bestimmung von Metadaten zur Verfügung stellt.</w:t>
       </w:r>
     </w:p>
     <w:p/>
     <w:p>
       <w:r>
-        <w:t>Zum Zeichnen des EER-Diagramms kann eine beliebige Technik eingesetzt werden für die Java-Bibliotheken zur Verfügung stehen: Swing, HTML5, eine WebAPI, ... . Externe Programme dürfen nur soweit verwendet werden, als sich diese plattformunabhängig auf gleiche Weise ohne Aufwand (sowohl technisch als auch lizenzrechtlich!) einfach nutzen lassen. (also z.B. ein Visio-File generieren ist nicht ok, SVG ist ok, da für alle Plattformen geeignete Werkzeuge zur Verfügung stehen)</w:t>
+        <w:t>Zum Zeichnen des EER-Diagramms kann eine beliebige Technik eingesetzt werden für die Java-Bibliotheken zur Verfügung stehen: Swing, HTML5</w:t>
+      </w:r>
+      <w:proofErr w:type="gramStart"/>
+      <w:r>
+        <w:t xml:space="preserve">, eine </w:t>
+      </w:r>
+      <w:proofErr w:type="spellStart"/>
+      <w:r>
+        <w:t>WebAPI</w:t>
+      </w:r>
+      <w:proofErr w:type="spellEnd"/>
+      <w:r>
+        <w:t>,</w:t>
+      </w:r>
+      <w:proofErr w:type="gramEnd"/>
+      <w:r>
+        <w:t xml:space="preserve"> ... . Externe Programme dürfen nur soweit verwendet werden, als sich diese plattformunabhängig auf gleiche Weise ohne Aufwand (sowohl technisch als auch lizenzrechtlich!) einfach nutzen lassen. (also z.B. ein Visio-File generieren ist nicht ok, SVG ist ok, da für alle Plattformen geeignete Werkzeuge zur Verfügung stehen)</w:t>
       </w:r>
     </w:p>
     <w:p/>
@@ -236,7 +639,15 @@
     <w:p/>
     <w:p>
       <w:r>
-        <w:t>korrekte Syntax nach Chen, MinMax oder IDEFIX</w:t>
+        <w:t xml:space="preserve">korrekte Syntax nach Chen, </w:t>
+      </w:r>
+      <w:proofErr w:type="spellStart"/>
+      <w:r>
+        <w:t>MinMax</w:t>
+      </w:r>
+      <w:proofErr w:type="spellEnd"/>
+      <w:r>
+        <w:t xml:space="preserve"> oder IDEFIX</w:t>
       </w:r>
     </w:p>
     <w:p/>
@@ -260,13 +671,26 @@
     <w:p/>
     <w:p>
       <w:r>
-        <w:t>Beziehungen zwischen den Tabellen inklusive Kardinalitäten soweit durch Fremdschlüssel nachvollziehbar. Sind mehrere Interpretationen möglich, so ist nur ein (beliebiger) Fall umzusetzen: 1:n, 1:n schwach, 1:1</w:t>
+        <w:t xml:space="preserve">Beziehungen zwischen den Tabellen inklusive </w:t>
+      </w:r>
+      <w:proofErr w:type="spellStart"/>
+      <w:r>
+        <w:t>Kardinalitäten</w:t>
+      </w:r>
+      <w:proofErr w:type="spellEnd"/>
+      <w:r>
+        <w:t xml:space="preserve"> soweit durch Fremdschlüssel nachvollziehbar. Sind mehrere Interpretationen möglich, so ist nur ein (beliebiger) Fall umzusetzen: 1:n, 1:n schwach, 1:1</w:t>
       </w:r>
     </w:p>
     <w:p/>
     <w:p>
-      <w:r>
-        <w:t xml:space="preserve">Kardinalitäten </w:t>
+      <w:proofErr w:type="spellStart"/>
+      <w:r>
+        <w:t>Kardinalitäten</w:t>
+      </w:r>
+      <w:proofErr w:type="spellEnd"/>
+      <w:r>
+        <w:t xml:space="preserve"> </w:t>
       </w:r>
     </w:p>
     <w:p/>
@@ -278,13 +702,29 @@
     <w:p/>
     <w:p>
       <w:r>
-        <w:t>Zusatzattribute wie UNIQUE oder NOT NULL werden beim Attributnamen dazugeschrieben, sofern diese nicht schon durch eine andere Darstellung ableitbar sind (1:1 resultiert ja in einem UNIQUE)</w:t>
+        <w:t>Zusatzattribute wie UNIQUE oder NOT NULL werden beim Attributnamen dazugeschrieben</w:t>
+      </w:r>
+      <w:proofErr w:type="gramStart"/>
+      <w:r>
+        <w:t>, sofern</w:t>
+      </w:r>
+      <w:proofErr w:type="gramEnd"/>
+      <w:r>
+        <w:t xml:space="preserve"> diese nicht schon durch eine andere Darstellung ableitbar sind (1:1 resultiert ja in einem UNIQUE)</w:t>
       </w:r>
     </w:p>
     <w:p/>
     <w:p>
       <w:r>
-        <w:t>optimierte Beziehungen z.B. zwei schwache Beziehungen zu einer m:n zusammenfassen (ev. mit Attributen)</w:t>
+        <w:t xml:space="preserve">optimierte Beziehungen z.B. zwei schwache Beziehungen zu einer </w:t>
+      </w:r>
+      <w:proofErr w:type="spellStart"/>
+      <w:r>
+        <w:t>m:n</w:t>
+      </w:r>
+      <w:proofErr w:type="spellEnd"/>
+      <w:r>
+        <w:t xml:space="preserve"> zusammenfassen (ev. mit Attributen)</w:t>
       </w:r>
     </w:p>
     <w:p/>
@@ -306,9 +746,16 @@
           <w:numId w:val="1"/>
         </w:numPr>
       </w:pPr>
-      <w:r>
-        <w:t>Requirements Analyse</w:t>
-      </w:r>
+      <w:bookmarkStart w:id="1" w:name="_Toc287730858"/>
+      <w:proofErr w:type="spellStart"/>
+      <w:r>
+        <w:t>Requirements</w:t>
+      </w:r>
+      <w:proofErr w:type="spellEnd"/>
+      <w:r>
+        <w:t xml:space="preserve"> Analyse</w:t>
+      </w:r>
+      <w:bookmarkEnd w:id="1"/>
     </w:p>
     <w:p/>
     <w:p>
@@ -350,7 +797,15 @@
         </w:numPr>
       </w:pPr>
       <w:r>
-        <w:t>--help Option muss verfügbar sein</w:t>
+        <w:t>--</w:t>
+      </w:r>
+      <w:proofErr w:type="spellStart"/>
+      <w:r>
+        <w:t>help</w:t>
+      </w:r>
+      <w:proofErr w:type="spellEnd"/>
+      <w:r>
+        <w:t xml:space="preserve"> Option muss verfügbar sein</w:t>
       </w:r>
     </w:p>
     <w:p>
@@ -362,7 +817,15 @@
         </w:numPr>
       </w:pPr>
       <w:r>
-        <w:t>Es soll gewählt werden können ob nur das Relationenmodell, ER-Diagramm oder beides generiert werden soll</w:t>
+        <w:t xml:space="preserve">Es soll gewählt werden können ob nur das </w:t>
+      </w:r>
+      <w:proofErr w:type="spellStart"/>
+      <w:r>
+        <w:t>Relationenmodell</w:t>
+      </w:r>
+      <w:proofErr w:type="spellEnd"/>
+      <w:r>
+        <w:t>, ER-Diagramm oder beides generiert werden soll</w:t>
       </w:r>
     </w:p>
     <w:p>
@@ -472,9 +935,11 @@
           <w:numId w:val="2"/>
         </w:numPr>
       </w:pPr>
+      <w:proofErr w:type="spellStart"/>
       <w:r>
         <w:t>Kardinalitäten</w:t>
       </w:r>
+      <w:proofErr w:type="spellEnd"/>
     </w:p>
     <w:p>
       <w:pPr>
@@ -497,9 +962,11 @@
           <w:numId w:val="1"/>
         </w:numPr>
       </w:pPr>
+      <w:bookmarkStart w:id="2" w:name="_Toc287730859"/>
       <w:r>
         <w:t>Aufwandsschätzung</w:t>
       </w:r>
+      <w:bookmarkEnd w:id="2"/>
     </w:p>
     <w:p/>
     <w:tbl>
@@ -519,12 +986,6 @@
         <w:gridCol w:w="2880"/>
       </w:tblGrid>
       <w:tr>
-        <w:tblPrEx>
-          <w:tblCellMar>
-            <w:top w:w="0" w:type="dxa"/>
-            <w:bottom w:w="0" w:type="dxa"/>
-          </w:tblCellMar>
-        </w:tblPrEx>
         <w:tc>
           <w:tcPr>
             <w:tcW w:w="2988" w:type="dxa"/>
@@ -642,10 +1103,6 @@
           <w:tblBorders>
             <w:top w:val="none" w:sz="0" w:space="0" w:color="auto"/>
           </w:tblBorders>
-          <w:tblCellMar>
-            <w:top w:w="0" w:type="dxa"/>
-            <w:bottom w:w="0" w:type="dxa"/>
-          </w:tblCellMar>
         </w:tblPrEx>
         <w:tc>
           <w:tcPr>
@@ -742,8 +1199,16 @@
               <w:rPr>
                 <w:rFonts w:ascii="Times" w:hAnsi="Times" w:cs="Times"/>
               </w:rPr>
-              <w:t>Hackenberger, Hollander</w:t>
-            </w:r>
+              <w:t xml:space="preserve">Hackenberger, </w:t>
+            </w:r>
+            <w:proofErr w:type="spellStart"/>
+            <w:r>
+              <w:rPr>
+                <w:rFonts w:ascii="Times" w:hAnsi="Times" w:cs="Times"/>
+              </w:rPr>
+              <w:t>Hollander</w:t>
+            </w:r>
+            <w:proofErr w:type="spellEnd"/>
           </w:p>
         </w:tc>
       </w:tr>
@@ -752,10 +1217,6 @@
           <w:tblBorders>
             <w:top w:val="none" w:sz="0" w:space="0" w:color="auto"/>
           </w:tblBorders>
-          <w:tblCellMar>
-            <w:top w:w="0" w:type="dxa"/>
-            <w:bottom w:w="0" w:type="dxa"/>
-          </w:tblCellMar>
         </w:tblPrEx>
         <w:tc>
           <w:tcPr>
@@ -782,11 +1243,19 @@
                 <w:rFonts w:ascii="Times" w:hAnsi="Times" w:cs="Times"/>
               </w:rPr>
             </w:pPr>
-            <w:r>
-              <w:rPr>
-                <w:rFonts w:ascii="Times" w:hAnsi="Times" w:cs="Times"/>
-              </w:rPr>
-              <w:t>Sources generieren und Error frei machen</w:t>
+            <w:proofErr w:type="spellStart"/>
+            <w:r>
+              <w:rPr>
+                <w:rFonts w:ascii="Times" w:hAnsi="Times" w:cs="Times"/>
+              </w:rPr>
+              <w:t>Sources</w:t>
+            </w:r>
+            <w:proofErr w:type="spellEnd"/>
+            <w:r>
+              <w:rPr>
+                <w:rFonts w:ascii="Times" w:hAnsi="Times" w:cs="Times"/>
+              </w:rPr>
+              <w:t xml:space="preserve"> generieren und Error frei machen</w:t>
             </w:r>
           </w:p>
         </w:tc>
@@ -862,10 +1331,6 @@
           <w:tblBorders>
             <w:top w:val="none" w:sz="0" w:space="0" w:color="auto"/>
           </w:tblBorders>
-          <w:tblCellMar>
-            <w:top w:w="0" w:type="dxa"/>
-            <w:bottom w:w="0" w:type="dxa"/>
-          </w:tblCellMar>
         </w:tblPrEx>
         <w:tc>
           <w:tcPr>
@@ -958,12 +1423,14 @@
                 <w:rFonts w:ascii="Times" w:hAnsi="Times" w:cs="Times"/>
               </w:rPr>
             </w:pPr>
+            <w:proofErr w:type="spellStart"/>
             <w:r>
               <w:rPr>
                 <w:rFonts w:ascii="Times" w:hAnsi="Times" w:cs="Times"/>
               </w:rPr>
               <w:t>Hollander</w:t>
             </w:r>
+            <w:proofErr w:type="spellEnd"/>
           </w:p>
         </w:tc>
       </w:tr>
@@ -972,10 +1439,6 @@
           <w:tblBorders>
             <w:top w:val="none" w:sz="0" w:space="0" w:color="auto"/>
           </w:tblBorders>
-          <w:tblCellMar>
-            <w:top w:w="0" w:type="dxa"/>
-            <w:bottom w:w="0" w:type="dxa"/>
-          </w:tblCellMar>
         </w:tblPrEx>
         <w:tc>
           <w:tcPr>
@@ -1068,12 +1531,14 @@
                 <w:rFonts w:ascii="Times" w:hAnsi="Times" w:cs="Times"/>
               </w:rPr>
             </w:pPr>
+            <w:proofErr w:type="spellStart"/>
             <w:r>
               <w:rPr>
                 <w:rFonts w:ascii="Times" w:hAnsi="Times" w:cs="Times"/>
               </w:rPr>
               <w:t>Hollander</w:t>
             </w:r>
+            <w:proofErr w:type="spellEnd"/>
           </w:p>
         </w:tc>
       </w:tr>
@@ -1082,10 +1547,6 @@
           <w:tblBorders>
             <w:top w:val="none" w:sz="0" w:space="0" w:color="auto"/>
           </w:tblBorders>
-          <w:tblCellMar>
-            <w:top w:w="0" w:type="dxa"/>
-            <w:bottom w:w="0" w:type="dxa"/>
-          </w:tblCellMar>
         </w:tblPrEx>
         <w:tc>
           <w:tcPr>
@@ -1116,8 +1577,16 @@
               <w:rPr>
                 <w:rFonts w:ascii="Times" w:hAnsi="Times" w:cs="Times"/>
               </w:rPr>
-              <w:t>Implementierung RMExporter</w:t>
-            </w:r>
+              <w:t xml:space="preserve">Implementierung </w:t>
+            </w:r>
+            <w:proofErr w:type="spellStart"/>
+            <w:r>
+              <w:rPr>
+                <w:rFonts w:ascii="Times" w:hAnsi="Times" w:cs="Times"/>
+              </w:rPr>
+              <w:t>RMExporter</w:t>
+            </w:r>
+            <w:proofErr w:type="spellEnd"/>
           </w:p>
         </w:tc>
         <w:tc>
@@ -1178,12 +1647,14 @@
                 <w:rFonts w:ascii="Times" w:hAnsi="Times" w:cs="Times"/>
               </w:rPr>
             </w:pPr>
+            <w:proofErr w:type="spellStart"/>
             <w:r>
               <w:rPr>
                 <w:rFonts w:ascii="Times" w:hAnsi="Times" w:cs="Times"/>
               </w:rPr>
               <w:t>Hackenberer</w:t>
             </w:r>
+            <w:proofErr w:type="spellEnd"/>
           </w:p>
         </w:tc>
       </w:tr>
@@ -1192,10 +1663,6 @@
           <w:tblBorders>
             <w:top w:val="none" w:sz="0" w:space="0" w:color="auto"/>
           </w:tblBorders>
-          <w:tblCellMar>
-            <w:top w:w="0" w:type="dxa"/>
-            <w:bottom w:w="0" w:type="dxa"/>
-          </w:tblCellMar>
         </w:tblPrEx>
         <w:tc>
           <w:tcPr>
@@ -1226,8 +1693,16 @@
               <w:rPr>
                 <w:rFonts w:ascii="Times" w:hAnsi="Times" w:cs="Times"/>
               </w:rPr>
-              <w:t>Implementierung ERExporter</w:t>
-            </w:r>
+              <w:t xml:space="preserve">Implementierung </w:t>
+            </w:r>
+            <w:proofErr w:type="spellStart"/>
+            <w:r>
+              <w:rPr>
+                <w:rFonts w:ascii="Times" w:hAnsi="Times" w:cs="Times"/>
+              </w:rPr>
+              <w:t>ERExporter</w:t>
+            </w:r>
+            <w:proofErr w:type="spellEnd"/>
           </w:p>
         </w:tc>
         <w:tc>
@@ -1302,10 +1777,6 @@
           <w:tblBorders>
             <w:top w:val="none" w:sz="0" w:space="0" w:color="auto"/>
           </w:tblBorders>
-          <w:tblCellMar>
-            <w:top w:w="0" w:type="dxa"/>
-            <w:bottom w:w="0" w:type="dxa"/>
-          </w:tblCellMar>
         </w:tblPrEx>
         <w:tc>
           <w:tcPr>
@@ -1402,8 +1873,16 @@
               <w:rPr>
                 <w:rFonts w:ascii="Times" w:hAnsi="Times" w:cs="Times"/>
               </w:rPr>
-              <w:t>Hackenberger, Hollander</w:t>
-            </w:r>
+              <w:t xml:space="preserve">Hackenberger, </w:t>
+            </w:r>
+            <w:proofErr w:type="spellStart"/>
+            <w:r>
+              <w:rPr>
+                <w:rFonts w:ascii="Times" w:hAnsi="Times" w:cs="Times"/>
+              </w:rPr>
+              <w:t>Hollander</w:t>
+            </w:r>
+            <w:proofErr w:type="spellEnd"/>
           </w:p>
         </w:tc>
       </w:tr>
@@ -1412,10 +1891,6 @@
           <w:tblBorders>
             <w:top w:val="none" w:sz="0" w:space="0" w:color="auto"/>
           </w:tblBorders>
-          <w:tblCellMar>
-            <w:top w:w="0" w:type="dxa"/>
-            <w:bottom w:w="0" w:type="dxa"/>
-          </w:tblCellMar>
         </w:tblPrEx>
         <w:tc>
           <w:tcPr>
@@ -1512,18 +1987,20 @@
               <w:rPr>
                 <w:rFonts w:ascii="Times" w:hAnsi="Times" w:cs="Times"/>
               </w:rPr>
-              <w:t>Hackenberger, Hollander</w:t>
-            </w:r>
+              <w:t xml:space="preserve">Hackenberger, </w:t>
+            </w:r>
+            <w:proofErr w:type="spellStart"/>
+            <w:r>
+              <w:rPr>
+                <w:rFonts w:ascii="Times" w:hAnsi="Times" w:cs="Times"/>
+              </w:rPr>
+              <w:t>Hollander</w:t>
+            </w:r>
+            <w:proofErr w:type="spellEnd"/>
           </w:p>
         </w:tc>
       </w:tr>
       <w:tr>
-        <w:tblPrEx>
-          <w:tblCellMar>
-            <w:top w:w="0" w:type="dxa"/>
-            <w:bottom w:w="0" w:type="dxa"/>
-          </w:tblCellMar>
-        </w:tblPrEx>
         <w:tc>
           <w:tcPr>
             <w:tcW w:w="2988" w:type="dxa"/>
@@ -1651,9 +2128,11 @@
           <w:numId w:val="1"/>
         </w:numPr>
       </w:pPr>
+      <w:bookmarkStart w:id="3" w:name="_Toc287730860"/>
       <w:r>
         <w:t>Zeitaufzeichnung</w:t>
       </w:r>
+      <w:bookmarkEnd w:id="3"/>
     </w:p>
     <w:p/>
     <w:tbl>
@@ -1676,12 +2155,6 @@
         <w:gridCol w:w="1701"/>
       </w:tblGrid>
       <w:tr>
-        <w:tblPrEx>
-          <w:tblCellMar>
-            <w:top w:w="0" w:type="dxa"/>
-            <w:bottom w:w="0" w:type="dxa"/>
-          </w:tblCellMar>
-        </w:tblPrEx>
         <w:tc>
           <w:tcPr>
             <w:tcW w:w="1951" w:type="dxa"/>
@@ -1910,10 +2383,6 @@
           <w:tblBorders>
             <w:top w:val="none" w:sz="0" w:space="0" w:color="auto"/>
           </w:tblBorders>
-          <w:tblCellMar>
-            <w:top w:w="0" w:type="dxa"/>
-            <w:bottom w:w="0" w:type="dxa"/>
-          </w:tblCellMar>
         </w:tblPrEx>
         <w:tc>
           <w:tcPr>
@@ -2109,8 +2578,16 @@
               <w:rPr>
                 <w:rFonts w:ascii="Times" w:hAnsi="Times" w:cs="Times"/>
               </w:rPr>
-              <w:t>Hackenberger, Hollander</w:t>
-            </w:r>
+              <w:t xml:space="preserve">Hackenberger, </w:t>
+            </w:r>
+            <w:proofErr w:type="spellStart"/>
+            <w:r>
+              <w:rPr>
+                <w:rFonts w:ascii="Times" w:hAnsi="Times" w:cs="Times"/>
+              </w:rPr>
+              <w:t>Hollander</w:t>
+            </w:r>
+            <w:proofErr w:type="spellEnd"/>
           </w:p>
         </w:tc>
       </w:tr>
@@ -2119,10 +2596,6 @@
           <w:tblBorders>
             <w:top w:val="none" w:sz="0" w:space="0" w:color="auto"/>
           </w:tblBorders>
-          <w:tblCellMar>
-            <w:top w:w="0" w:type="dxa"/>
-            <w:bottom w:w="0" w:type="dxa"/>
-          </w:tblCellMar>
         </w:tblPrEx>
         <w:tc>
           <w:tcPr>
@@ -2314,12 +2787,14 @@
                 <w:rFonts w:ascii="Times" w:hAnsi="Times" w:cs="Times"/>
               </w:rPr>
             </w:pPr>
+            <w:proofErr w:type="spellStart"/>
             <w:r>
               <w:rPr>
                 <w:rFonts w:ascii="Times" w:hAnsi="Times" w:cs="Times"/>
               </w:rPr>
               <w:t>Hollander</w:t>
             </w:r>
+            <w:proofErr w:type="spellEnd"/>
           </w:p>
         </w:tc>
       </w:tr>
@@ -2328,10 +2803,6 @@
           <w:tblBorders>
             <w:top w:val="none" w:sz="0" w:space="0" w:color="auto"/>
           </w:tblBorders>
-          <w:tblCellMar>
-            <w:top w:w="0" w:type="dxa"/>
-            <w:bottom w:w="0" w:type="dxa"/>
-          </w:tblCellMar>
         </w:tblPrEx>
         <w:tc>
           <w:tcPr>
@@ -2358,11 +2829,19 @@
                 <w:rFonts w:ascii="Times" w:hAnsi="Times" w:cs="Times"/>
               </w:rPr>
             </w:pPr>
-            <w:r>
-              <w:rPr>
-                <w:rFonts w:ascii="Times" w:hAnsi="Times" w:cs="Times"/>
-              </w:rPr>
-              <w:t>RMExporter Implementierung begonnen</w:t>
+            <w:proofErr w:type="spellStart"/>
+            <w:r>
+              <w:rPr>
+                <w:rFonts w:ascii="Times" w:hAnsi="Times" w:cs="Times"/>
+              </w:rPr>
+              <w:t>RMExporter</w:t>
+            </w:r>
+            <w:proofErr w:type="spellEnd"/>
+            <w:r>
+              <w:rPr>
+                <w:rFonts w:ascii="Times" w:hAnsi="Times" w:cs="Times"/>
+              </w:rPr>
+              <w:t xml:space="preserve"> Implementierung begonnen</w:t>
             </w:r>
           </w:p>
         </w:tc>
@@ -2537,10 +3016,6 @@
           <w:tblBorders>
             <w:top w:val="none" w:sz="0" w:space="0" w:color="auto"/>
           </w:tblBorders>
-          <w:tblCellMar>
-            <w:top w:w="0" w:type="dxa"/>
-            <w:bottom w:w="0" w:type="dxa"/>
-          </w:tblCellMar>
         </w:tblPrEx>
         <w:tc>
           <w:tcPr>
@@ -2746,10 +3221,6 @@
           <w:tblBorders>
             <w:top w:val="none" w:sz="0" w:space="0" w:color="auto"/>
           </w:tblBorders>
-          <w:tblCellMar>
-            <w:top w:w="0" w:type="dxa"/>
-            <w:bottom w:w="0" w:type="dxa"/>
-          </w:tblCellMar>
         </w:tblPrEx>
         <w:tc>
           <w:tcPr>
@@ -2941,12 +3412,14 @@
                 <w:rFonts w:ascii="Times" w:hAnsi="Times" w:cs="Times"/>
               </w:rPr>
             </w:pPr>
+            <w:proofErr w:type="spellStart"/>
             <w:r>
               <w:rPr>
                 <w:rFonts w:ascii="Times" w:hAnsi="Times" w:cs="Times"/>
               </w:rPr>
               <w:t>Hollander</w:t>
             </w:r>
+            <w:proofErr w:type="spellEnd"/>
           </w:p>
         </w:tc>
       </w:tr>
@@ -2955,10 +3428,6 @@
           <w:tblBorders>
             <w:top w:val="none" w:sz="0" w:space="0" w:color="auto"/>
           </w:tblBorders>
-          <w:tblCellMar>
-            <w:top w:w="0" w:type="dxa"/>
-            <w:bottom w:w="0" w:type="dxa"/>
-          </w:tblCellMar>
         </w:tblPrEx>
         <w:tc>
           <w:tcPr>
@@ -3156,16 +3625,341 @@
               </w:rPr>
               <w:t>Hackenberger</w:t>
             </w:r>
-            <w:bookmarkStart w:id="0" w:name="_GoBack"/>
-            <w:bookmarkEnd w:id="0"/>
+          </w:p>
+        </w:tc>
+      </w:tr>
+      <w:tr>
+        <w:tblPrEx>
+          <w:tblBorders>
+            <w:top w:val="none" w:sz="0" w:space="0" w:color="auto"/>
+          </w:tblBorders>
+        </w:tblPrEx>
+        <w:tc>
+          <w:tcPr>
+            <w:tcW w:w="1951" w:type="dxa"/>
+            <w:tcBorders>
+              <w:top w:val="single" w:sz="8" w:space="0" w:color="BFBFBF"/>
+              <w:left w:val="single" w:sz="8" w:space="0" w:color="BFBFBF"/>
+              <w:bottom w:val="single" w:sz="8" w:space="0" w:color="BFBFBF"/>
+              <w:right w:val="single" w:sz="8" w:space="0" w:color="BFBFBF"/>
+            </w:tcBorders>
+            <w:tcMar>
+              <w:top w:w="100" w:type="nil"/>
+              <w:right w:w="100" w:type="nil"/>
+            </w:tcMar>
+            <w:vAlign w:val="center"/>
+          </w:tcPr>
+          <w:p>
+            <w:pPr>
+              <w:widowControl w:val="0"/>
+              <w:autoSpaceDE w:val="0"/>
+              <w:autoSpaceDN w:val="0"/>
+              <w:adjustRightInd w:val="0"/>
+              <w:rPr>
+                <w:rFonts w:ascii="Times" w:hAnsi="Times" w:cs="Times"/>
+              </w:rPr>
+            </w:pPr>
+            <w:r>
+              <w:rPr>
+                <w:rFonts w:ascii="Times" w:hAnsi="Times" w:cs="Times"/>
+              </w:rPr>
+              <w:t xml:space="preserve">Fertigstellung ER und RM </w:t>
+            </w:r>
+            <w:proofErr w:type="spellStart"/>
+            <w:r>
+              <w:rPr>
+                <w:rFonts w:ascii="Times" w:hAnsi="Times" w:cs="Times"/>
+              </w:rPr>
+              <w:t>Exporter</w:t>
+            </w:r>
+            <w:proofErr w:type="spellEnd"/>
+            <w:r>
+              <w:rPr>
+                <w:rFonts w:ascii="Times" w:hAnsi="Times" w:cs="Times"/>
+              </w:rPr>
+              <w:t xml:space="preserve">, </w:t>
+            </w:r>
+            <w:proofErr w:type="spellStart"/>
+            <w:r>
+              <w:rPr>
+                <w:rFonts w:ascii="Times" w:hAnsi="Times" w:cs="Times"/>
+              </w:rPr>
+              <w:t>Bugfixes</w:t>
+            </w:r>
+            <w:proofErr w:type="spellEnd"/>
+          </w:p>
+        </w:tc>
+        <w:tc>
+          <w:tcPr>
+            <w:tcW w:w="1276" w:type="dxa"/>
+            <w:tcBorders>
+              <w:top w:val="single" w:sz="8" w:space="0" w:color="BFBFBF"/>
+              <w:left w:val="single" w:sz="8" w:space="0" w:color="BFBFBF"/>
+              <w:bottom w:val="single" w:sz="8" w:space="0" w:color="BFBFBF"/>
+              <w:right w:val="single" w:sz="8" w:space="0" w:color="BFBFBF"/>
+            </w:tcBorders>
+            <w:tcMar>
+              <w:top w:w="100" w:type="nil"/>
+              <w:right w:w="100" w:type="nil"/>
+            </w:tcMar>
+            <w:vAlign w:val="center"/>
+          </w:tcPr>
+          <w:p>
+            <w:pPr>
+              <w:widowControl w:val="0"/>
+              <w:autoSpaceDE w:val="0"/>
+              <w:autoSpaceDN w:val="0"/>
+              <w:adjustRightInd w:val="0"/>
+              <w:rPr>
+                <w:rFonts w:ascii="Times" w:hAnsi="Times" w:cs="Times"/>
+              </w:rPr>
+            </w:pPr>
+            <w:r>
+              <w:rPr>
+                <w:rFonts w:ascii="Times" w:hAnsi="Times" w:cs="Times"/>
+              </w:rPr>
+              <w:t>03/12/15</w:t>
+            </w:r>
+          </w:p>
+        </w:tc>
+        <w:tc>
+          <w:tcPr>
+            <w:tcW w:w="1201" w:type="dxa"/>
+            <w:tcBorders>
+              <w:top w:val="single" w:sz="8" w:space="0" w:color="BFBFBF"/>
+              <w:left w:val="single" w:sz="8" w:space="0" w:color="BFBFBF"/>
+              <w:bottom w:val="single" w:sz="8" w:space="0" w:color="BFBFBF"/>
+              <w:right w:val="single" w:sz="8" w:space="0" w:color="BFBFBF"/>
+            </w:tcBorders>
+            <w:tcMar>
+              <w:top w:w="100" w:type="nil"/>
+              <w:right w:w="100" w:type="nil"/>
+            </w:tcMar>
+            <w:vAlign w:val="center"/>
+          </w:tcPr>
+          <w:p>
+            <w:pPr>
+              <w:widowControl w:val="0"/>
+              <w:autoSpaceDE w:val="0"/>
+              <w:autoSpaceDN w:val="0"/>
+              <w:adjustRightInd w:val="0"/>
+              <w:rPr>
+                <w:rFonts w:ascii="Times" w:hAnsi="Times" w:cs="Times"/>
+              </w:rPr>
+            </w:pPr>
+            <w:r>
+              <w:rPr>
+                <w:rFonts w:ascii="Times" w:hAnsi="Times" w:cs="Times"/>
+              </w:rPr>
+              <w:t>20:30</w:t>
+            </w:r>
+          </w:p>
+        </w:tc>
+        <w:tc>
+          <w:tcPr>
+            <w:tcW w:w="1440" w:type="dxa"/>
+            <w:tcBorders>
+              <w:top w:val="single" w:sz="8" w:space="0" w:color="BFBFBF"/>
+              <w:left w:val="single" w:sz="8" w:space="0" w:color="BFBFBF"/>
+              <w:bottom w:val="single" w:sz="8" w:space="0" w:color="BFBFBF"/>
+              <w:right w:val="single" w:sz="8" w:space="0" w:color="BFBFBF"/>
+            </w:tcBorders>
+            <w:tcMar>
+              <w:top w:w="100" w:type="nil"/>
+              <w:right w:w="100" w:type="nil"/>
+            </w:tcMar>
+            <w:vAlign w:val="center"/>
+          </w:tcPr>
+          <w:p>
+            <w:pPr>
+              <w:widowControl w:val="0"/>
+              <w:autoSpaceDE w:val="0"/>
+              <w:autoSpaceDN w:val="0"/>
+              <w:adjustRightInd w:val="0"/>
+              <w:rPr>
+                <w:rFonts w:ascii="Times" w:hAnsi="Times" w:cs="Times"/>
+              </w:rPr>
+            </w:pPr>
+            <w:r>
+              <w:rPr>
+                <w:rFonts w:ascii="Times" w:hAnsi="Times" w:cs="Times"/>
+              </w:rPr>
+              <w:t>22:15</w:t>
+            </w:r>
+          </w:p>
+        </w:tc>
+        <w:tc>
+          <w:tcPr>
+            <w:tcW w:w="1753" w:type="dxa"/>
+            <w:tcBorders>
+              <w:top w:val="single" w:sz="8" w:space="0" w:color="BFBFBF"/>
+              <w:left w:val="single" w:sz="8" w:space="0" w:color="BFBFBF"/>
+              <w:bottom w:val="single" w:sz="8" w:space="0" w:color="BFBFBF"/>
+              <w:right w:val="single" w:sz="8" w:space="0" w:color="BFBFBF"/>
+            </w:tcBorders>
+            <w:tcMar>
+              <w:top w:w="100" w:type="nil"/>
+              <w:right w:w="100" w:type="nil"/>
+            </w:tcMar>
+            <w:vAlign w:val="center"/>
+          </w:tcPr>
+          <w:p>
+            <w:pPr>
+              <w:widowControl w:val="0"/>
+              <w:autoSpaceDE w:val="0"/>
+              <w:autoSpaceDN w:val="0"/>
+              <w:adjustRightInd w:val="0"/>
+              <w:rPr>
+                <w:rFonts w:ascii="Times" w:hAnsi="Times" w:cs="Times"/>
+              </w:rPr>
+            </w:pPr>
+            <w:r>
+              <w:rPr>
+                <w:rFonts w:ascii="Times" w:hAnsi="Times" w:cs="Times"/>
+              </w:rPr>
+              <w:t>105 Minuten</w:t>
+            </w:r>
+          </w:p>
+        </w:tc>
+        <w:tc>
+          <w:tcPr>
+            <w:tcW w:w="1701" w:type="dxa"/>
+            <w:tcBorders>
+              <w:top w:val="single" w:sz="8" w:space="0" w:color="BFBFBF"/>
+              <w:left w:val="single" w:sz="8" w:space="0" w:color="BFBFBF"/>
+              <w:bottom w:val="single" w:sz="8" w:space="0" w:color="BFBFBF"/>
+              <w:right w:val="single" w:sz="8" w:space="0" w:color="BFBFBF"/>
+            </w:tcBorders>
+            <w:tcMar>
+              <w:top w:w="100" w:type="nil"/>
+              <w:right w:w="100" w:type="nil"/>
+            </w:tcMar>
+            <w:vAlign w:val="center"/>
+          </w:tcPr>
+          <w:p>
+            <w:pPr>
+              <w:widowControl w:val="0"/>
+              <w:autoSpaceDE w:val="0"/>
+              <w:autoSpaceDN w:val="0"/>
+              <w:adjustRightInd w:val="0"/>
+              <w:rPr>
+                <w:rFonts w:ascii="Times" w:hAnsi="Times" w:cs="Times"/>
+              </w:rPr>
+            </w:pPr>
+            <w:r>
+              <w:rPr>
+                <w:rFonts w:ascii="Times" w:hAnsi="Times" w:cs="Times"/>
+              </w:rPr>
+              <w:t xml:space="preserve">Hackenberger, </w:t>
+            </w:r>
+            <w:proofErr w:type="spellStart"/>
+            <w:r>
+              <w:rPr>
+                <w:rFonts w:ascii="Times" w:hAnsi="Times" w:cs="Times"/>
+              </w:rPr>
+              <w:t>Hollander</w:t>
+            </w:r>
+            <w:proofErr w:type="spellEnd"/>
           </w:p>
         </w:tc>
       </w:tr>
     </w:tbl>
-    <w:p/>
+    <w:p>
+      <w:pPr>
+        <w:rPr>
+          <w:rFonts w:asciiTheme="majorHAnsi" w:eastAsiaTheme="majorEastAsia" w:hAnsiTheme="majorHAnsi" w:cstheme="majorBidi"/>
+          <w:b/>
+          <w:bCs/>
+          <w:color w:val="345A8A" w:themeColor="accent1" w:themeShade="B5"/>
+          <w:sz w:val="32"/>
+          <w:szCs w:val="32"/>
+        </w:rPr>
+      </w:pPr>
+      <w:bookmarkStart w:id="4" w:name="_Toc287730861"/>
+      <w:bookmarkEnd w:id="4"/>
+      <w:r>
+        <w:br w:type="page"/>
+      </w:r>
+    </w:p>
+    <w:p>
+      <w:pPr>
+        <w:pStyle w:val="berschrift1"/>
+        <w:numPr>
+          <w:ilvl w:val="0"/>
+          <w:numId w:val="1"/>
+        </w:numPr>
+      </w:pPr>
+      <w:r>
+        <w:rPr>
+          <w:noProof/>
+        </w:rPr>
+        <w:drawing>
+          <wp:anchor distT="0" distB="0" distL="114300" distR="114300" simplePos="0" relativeHeight="251658240" behindDoc="0" locked="0" layoutInCell="1" allowOverlap="1" wp14:anchorId="220B2B03" wp14:editId="770BDF6D">
+            <wp:simplePos x="0" y="0"/>
+            <wp:positionH relativeFrom="column">
+              <wp:posOffset>-41910</wp:posOffset>
+            </wp:positionH>
+            <wp:positionV relativeFrom="paragraph">
+              <wp:posOffset>342900</wp:posOffset>
+            </wp:positionV>
+            <wp:extent cx="5756910" cy="4628515"/>
+            <wp:effectExtent l="0" t="0" r="8890" b="0"/>
+            <wp:wrapSquare wrapText="bothSides"/>
+            <wp:docPr id="1" name="Bild 1"/>
+            <wp:cNvGraphicFramePr>
+              <a:graphicFrameLocks xmlns:a="http://schemas.openxmlformats.org/drawingml/2006/main" noChangeAspect="1"/>
+            </wp:cNvGraphicFramePr>
+            <a:graphic xmlns:a="http://schemas.openxmlformats.org/drawingml/2006/main">
+              <a:graphicData uri="http://schemas.openxmlformats.org/drawingml/2006/picture">
+                <pic:pic xmlns:pic="http://schemas.openxmlformats.org/drawingml/2006/picture">
+                  <pic:nvPicPr>
+                    <pic:cNvPr id="0" name="Rueckwaertssalto.pdf"/>
+                    <pic:cNvPicPr/>
+                  </pic:nvPicPr>
+                  <pic:blipFill>
+                    <a:blip r:embed="rId9">
+                      <a:extLst>
+                        <a:ext uri="{28A0092B-C50C-407E-A947-70E740481C1C}">
+                          <a14:useLocalDpi xmlns:a14="http://schemas.microsoft.com/office/drawing/2010/main" val="0"/>
+                        </a:ext>
+                      </a:extLst>
+                    </a:blip>
+                    <a:stretch>
+                      <a:fillRect/>
+                    </a:stretch>
+                  </pic:blipFill>
+                  <pic:spPr>
+                    <a:xfrm>
+                      <a:off x="0" y="0"/>
+                      <a:ext cx="5756910" cy="4628515"/>
+                    </a:xfrm>
+                    <a:prstGeom prst="rect">
+                      <a:avLst/>
+                    </a:prstGeom>
+                  </pic:spPr>
+                </pic:pic>
+              </a:graphicData>
+            </a:graphic>
+            <wp14:sizeRelH relativeFrom="page">
+              <wp14:pctWidth>0</wp14:pctWidth>
+            </wp14:sizeRelH>
+            <wp14:sizeRelV relativeFrom="page">
+              <wp14:pctHeight>0</wp14:pctHeight>
+            </wp14:sizeRelV>
+          </wp:anchor>
+        </w:drawing>
+      </w:r>
+      <w:r>
+        <w:t>Design-Überlegung</w:t>
+      </w:r>
+    </w:p>
+    <w:p>
+      <w:bookmarkStart w:id="5" w:name="_GoBack"/>
+      <w:bookmarkEnd w:id="5"/>
+    </w:p>
     <w:sectPr>
-      <w:headerReference w:type="default" r:id="rId9"/>
-      <w:footerReference w:type="default" r:id="rId10"/>
+      <w:headerReference w:type="default" r:id="rId10"/>
+      <w:footerReference w:type="default" r:id="rId11"/>
       <w:pgSz w:w="11900" w:h="16840"/>
       <w:pgMar w:top="1417" w:right="1417" w:bottom="1134" w:left="1417" w:header="708" w:footer="708" w:gutter="0"/>
       <w:cols w:space="708"/>
@@ -3233,7 +4027,7 @@
         <w:rStyle w:val="Seitenzahl"/>
         <w:noProof/>
       </w:rPr>
-      <w:t>5</w:t>
+      <w:t>6</w:t>
     </w:r>
     <w:r>
       <w:rPr>
@@ -3271,8 +4065,13 @@
       <w:pStyle w:val="Kopfzeile"/>
     </w:pPr>
     <w:r>
-      <w:t>Hackenberger, Hollander</w:t>
+      <w:t xml:space="preserve">Hackenberger, </w:t>
     </w:r>
+    <w:proofErr w:type="spellStart"/>
+    <w:r>
+      <w:t>Hollander</w:t>
+    </w:r>
+    <w:proofErr w:type="spellEnd"/>
     <w:r>
       <w:tab/>
     </w:r>
@@ -3901,7 +4700,6 @@
     <w:next w:val="Standard"/>
     <w:autoRedefine/>
     <w:uiPriority w:val="39"/>
-    <w:semiHidden/>
     <w:unhideWhenUsed/>
     <w:rsid w:val="00633148"/>
     <w:pPr>
@@ -4607,7 +5405,6 @@
     <w:next w:val="Standard"/>
     <w:autoRedefine/>
     <w:uiPriority w:val="39"/>
-    <w:semiHidden/>
     <w:unhideWhenUsed/>
     <w:rsid w:val="00633148"/>
     <w:pPr>
@@ -5231,7 +6028,7 @@
 </file>
 
 <file path=customXml/itemProps1.xml><?xml version="1.0" encoding="utf-8"?>
-<ds:datastoreItem xmlns:ds="http://schemas.openxmlformats.org/officeDocument/2006/customXml" ds:itemID="{60A6C339-7596-0C4F-8FDB-10AB5236B54F}">
+<ds:datastoreItem xmlns:ds="http://schemas.openxmlformats.org/officeDocument/2006/customXml" ds:itemID="{FC49FE77-27B1-9742-A9ED-150ACDCA5E79}">
   <ds:schemaRefs>
     <ds:schemaRef ds:uri="http://schemas.openxmlformats.org/officeDocument/2006/bibliography"/>
   </ds:schemaRefs>

--- a/files/documents/Rueckwaertssalto_Protokoll.docx
+++ b/files/documents/Rueckwaertssalto_Protokoll.docx
@@ -17,13 +17,8 @@
         <w:jc w:val="center"/>
       </w:pPr>
       <w:r>
-        <w:t xml:space="preserve">Hackenberger, </w:t>
-      </w:r>
-      <w:proofErr w:type="spellStart"/>
-      <w:r>
-        <w:t>Hollander</w:t>
-      </w:r>
-      <w:proofErr w:type="spellEnd"/>
+        <w:t>Hackenberger, Hollander</w:t>
+      </w:r>
     </w:p>
     <w:p/>
     <w:p/>
@@ -200,7 +195,7 @@
             <w:rPr>
               <w:noProof/>
             </w:rPr>
-            <w:instrText xml:space="preserve"> PAGEREF _Toc287730857 \h </w:instrText>
+            <w:instrText xml:space="preserve"> PAGEREF _Toc287769659 \h </w:instrText>
           </w:r>
           <w:r>
             <w:rPr>
@@ -275,7 +270,7 @@
             <w:rPr>
               <w:noProof/>
             </w:rPr>
-            <w:instrText xml:space="preserve"> PAGEREF _Toc287730858 \h </w:instrText>
+            <w:instrText xml:space="preserve"> PAGEREF _Toc287769660 \h </w:instrText>
           </w:r>
           <w:r>
             <w:rPr>
@@ -350,7 +345,7 @@
             <w:rPr>
               <w:noProof/>
             </w:rPr>
-            <w:instrText xml:space="preserve"> PAGEREF _Toc287730859 \h </w:instrText>
+            <w:instrText xml:space="preserve"> PAGEREF _Toc287769661 \h </w:instrText>
           </w:r>
           <w:r>
             <w:rPr>
@@ -425,7 +420,7 @@
             <w:rPr>
               <w:noProof/>
             </w:rPr>
-            <w:instrText xml:space="preserve"> PAGEREF _Toc287730860 \h </w:instrText>
+            <w:instrText xml:space="preserve"> PAGEREF _Toc287769662 \h </w:instrText>
           </w:r>
           <w:r>
             <w:rPr>
@@ -455,6 +450,7 @@
           <w:pPr>
             <w:pStyle w:val="Verzeichnis1"/>
             <w:tabs>
+              <w:tab w:val="left" w:pos="438"/>
               <w:tab w:val="right" w:leader="dot" w:pos="9056"/>
             </w:tabs>
             <w:rPr>
@@ -471,7 +467,9 @@
           </w:r>
           <w:r>
             <w:rPr>
-              <w:noProof/>
+              <w:b w:val="0"/>
+              <w:noProof/>
+              <w:lang w:val="de-AT" w:eastAsia="ja-JP"/>
             </w:rPr>
             <w:tab/>
           </w:r>
@@ -479,13 +477,25 @@
             <w:rPr>
               <w:noProof/>
             </w:rPr>
+            <w:t>Design-Überlegung</w:t>
+          </w:r>
+          <w:r>
+            <w:rPr>
+              <w:noProof/>
+            </w:rPr>
+            <w:tab/>
+          </w:r>
+          <w:r>
+            <w:rPr>
+              <w:noProof/>
+            </w:rPr>
             <w:fldChar w:fldCharType="begin"/>
           </w:r>
           <w:r>
             <w:rPr>
               <w:noProof/>
             </w:rPr>
-            <w:instrText xml:space="preserve"> PAGEREF _Toc287730861 \h </w:instrText>
+            <w:instrText xml:space="preserve"> PAGEREF _Toc287769663 \h </w:instrText>
           </w:r>
           <w:r>
             <w:rPr>
@@ -502,7 +512,157 @@
             <w:rPr>
               <w:noProof/>
             </w:rPr>
-            <w:t>5</w:t>
+            <w:t>6</w:t>
+          </w:r>
+          <w:r>
+            <w:rPr>
+              <w:noProof/>
+            </w:rPr>
+            <w:fldChar w:fldCharType="end"/>
+          </w:r>
+        </w:p>
+        <w:p>
+          <w:pPr>
+            <w:pStyle w:val="Verzeichnis1"/>
+            <w:tabs>
+              <w:tab w:val="left" w:pos="438"/>
+              <w:tab w:val="right" w:leader="dot" w:pos="9056"/>
+            </w:tabs>
+            <w:rPr>
+              <w:b w:val="0"/>
+              <w:noProof/>
+              <w:lang w:val="de-AT" w:eastAsia="ja-JP"/>
+            </w:rPr>
+          </w:pPr>
+          <w:r>
+            <w:rPr>
+              <w:noProof/>
+            </w:rPr>
+            <w:t>6.</w:t>
+          </w:r>
+          <w:r>
+            <w:rPr>
+              <w:b w:val="0"/>
+              <w:noProof/>
+              <w:lang w:val="de-AT" w:eastAsia="ja-JP"/>
+            </w:rPr>
+            <w:tab/>
+          </w:r>
+          <w:r>
+            <w:rPr>
+              <w:noProof/>
+            </w:rPr>
+            <w:t>UTA</w:t>
+          </w:r>
+          <w:r>
+            <w:rPr>
+              <w:noProof/>
+            </w:rPr>
+            <w:tab/>
+          </w:r>
+          <w:r>
+            <w:rPr>
+              <w:noProof/>
+            </w:rPr>
+            <w:fldChar w:fldCharType="begin"/>
+          </w:r>
+          <w:r>
+            <w:rPr>
+              <w:noProof/>
+            </w:rPr>
+            <w:instrText xml:space="preserve"> PAGEREF _Toc287769664 \h </w:instrText>
+          </w:r>
+          <w:r>
+            <w:rPr>
+              <w:noProof/>
+            </w:rPr>
+          </w:r>
+          <w:r>
+            <w:rPr>
+              <w:noProof/>
+            </w:rPr>
+            <w:fldChar w:fldCharType="separate"/>
+          </w:r>
+          <w:r>
+            <w:rPr>
+              <w:noProof/>
+            </w:rPr>
+            <w:t>6</w:t>
+          </w:r>
+          <w:r>
+            <w:rPr>
+              <w:noProof/>
+            </w:rPr>
+            <w:fldChar w:fldCharType="end"/>
+          </w:r>
+        </w:p>
+        <w:p>
+          <w:pPr>
+            <w:pStyle w:val="Verzeichnis1"/>
+            <w:tabs>
+              <w:tab w:val="left" w:pos="438"/>
+              <w:tab w:val="right" w:leader="dot" w:pos="9056"/>
+            </w:tabs>
+            <w:rPr>
+              <w:b w:val="0"/>
+              <w:noProof/>
+              <w:lang w:val="de-AT" w:eastAsia="ja-JP"/>
+            </w:rPr>
+          </w:pPr>
+          <w:r>
+            <w:rPr>
+              <w:noProof/>
+            </w:rPr>
+            <w:t>7.</w:t>
+          </w:r>
+          <w:r>
+            <w:rPr>
+              <w:b w:val="0"/>
+              <w:noProof/>
+              <w:lang w:val="de-AT" w:eastAsia="ja-JP"/>
+            </w:rPr>
+            <w:tab/>
+          </w:r>
+          <w:r>
+            <w:rPr>
+              <w:noProof/>
+            </w:rPr>
+            <w:t>Ausführen</w:t>
+          </w:r>
+          <w:r>
+            <w:rPr>
+              <w:noProof/>
+            </w:rPr>
+            <w:tab/>
+          </w:r>
+          <w:r>
+            <w:rPr>
+              <w:noProof/>
+            </w:rPr>
+            <w:fldChar w:fldCharType="begin"/>
+          </w:r>
+          <w:r>
+            <w:rPr>
+              <w:noProof/>
+            </w:rPr>
+            <w:instrText xml:space="preserve"> PAGEREF _Toc287769665 \h </w:instrText>
+          </w:r>
+          <w:r>
+            <w:rPr>
+              <w:noProof/>
+            </w:rPr>
+          </w:r>
+          <w:r>
+            <w:rPr>
+              <w:noProof/>
+            </w:rPr>
+            <w:fldChar w:fldCharType="separate"/>
+          </w:r>
+          <w:r>
+            <w:rPr>
+              <w:noProof/>
+            </w:rPr>
+            <w:t>7</w:t>
           </w:r>
           <w:r>
             <w:rPr>
@@ -546,7 +706,7 @@
           <w:numId w:val="1"/>
         </w:numPr>
       </w:pPr>
-      <w:bookmarkStart w:id="0" w:name="_Toc287730857"/>
+      <w:bookmarkStart w:id="0" w:name="_Toc287769659"/>
       <w:r>
         <w:t>Aufgabenstellung</w:t>
       </w:r>
@@ -555,67 +715,19 @@
     <w:p/>
     <w:p>
       <w:r>
-        <w:t>Erstelle ein Java-Programm</w:t>
-      </w:r>
-      <w:proofErr w:type="gramStart"/>
-      <w:r>
-        <w:t>, dass</w:t>
-      </w:r>
-      <w:proofErr w:type="gramEnd"/>
-      <w:r>
-        <w:t xml:space="preserve"> Connection-Parameter und einen Datenbanknamen auf der Kommandozeile entgegennimmt und die Struktur der Datenbank als EER-Diagramm und </w:t>
-      </w:r>
-      <w:proofErr w:type="spellStart"/>
-      <w:r>
-        <w:t>Relationenmodell</w:t>
-      </w:r>
-      <w:proofErr w:type="spellEnd"/>
-      <w:r>
-        <w:t xml:space="preserve"> ausgibt (in Dateien geeigneten Formats, also z.B. PNG für das EER und TXT für das RM)</w:t>
+        <w:t>Erstelle ein Java-Programm, dass Connection-Parameter und einen Datenbanknamen auf der Kommandozeile entgegennimmt und die Struktur der Datenbank als EER-Diagramm und Relationenmodell ausgibt (in Dateien geeigneten Formats, also z.B. PNG für das EER und TXT für das RM)</w:t>
       </w:r>
     </w:p>
     <w:p/>
     <w:p>
       <w:r>
-        <w:t xml:space="preserve">Verwende dazu </w:t>
-      </w:r>
-      <w:proofErr w:type="spellStart"/>
-      <w:r>
-        <w:t>u.A.</w:t>
-      </w:r>
-      <w:proofErr w:type="spellEnd"/>
-      <w:r>
-        <w:t xml:space="preserve"> das </w:t>
-      </w:r>
-      <w:proofErr w:type="spellStart"/>
-      <w:r>
-        <w:t>ResultSetMetaData</w:t>
-      </w:r>
-      <w:proofErr w:type="spellEnd"/>
-      <w:r>
-        <w:t>-Interface, das Methoden zur Bestimmung von Metadaten zur Verfügung stellt.</w:t>
+        <w:t>Verwende dazu u.A. das ResultSetMetaData-Interface, das Methoden zur Bestimmung von Metadaten zur Verfügung stellt.</w:t>
       </w:r>
     </w:p>
     <w:p/>
     <w:p>
       <w:r>
-        <w:t>Zum Zeichnen des EER-Diagramms kann eine beliebige Technik eingesetzt werden für die Java-Bibliotheken zur Verfügung stehen: Swing, HTML5</w:t>
-      </w:r>
-      <w:proofErr w:type="gramStart"/>
-      <w:r>
-        <w:t xml:space="preserve">, eine </w:t>
-      </w:r>
-      <w:proofErr w:type="spellStart"/>
-      <w:r>
-        <w:t>WebAPI</w:t>
-      </w:r>
-      <w:proofErr w:type="spellEnd"/>
-      <w:r>
-        <w:t>,</w:t>
-      </w:r>
-      <w:proofErr w:type="gramEnd"/>
-      <w:r>
-        <w:t xml:space="preserve"> ... . Externe Programme dürfen nur soweit verwendet werden, als sich diese plattformunabhängig auf gleiche Weise ohne Aufwand (sowohl technisch als auch lizenzrechtlich!) einfach nutzen lassen. (also z.B. ein Visio-File generieren ist nicht ok, SVG ist ok, da für alle Plattformen geeignete Werkzeuge zur Verfügung stehen)</w:t>
+        <w:t>Zum Zeichnen des EER-Diagramms kann eine beliebige Technik eingesetzt werden für die Java-Bibliotheken zur Verfügung stehen: Swing, HTML5, eine WebAPI, ... . Externe Programme dürfen nur soweit verwendet werden, als sich diese plattformunabhängig auf gleiche Weise ohne Aufwand (sowohl technisch als auch lizenzrechtlich!) einfach nutzen lassen. (also z.B. ein Visio-File generieren ist nicht ok, SVG ist ok, da für alle Plattformen geeignete Werkzeuge zur Verfügung stehen)</w:t>
       </w:r>
     </w:p>
     <w:p/>
@@ -639,15 +751,7 @@
     <w:p/>
     <w:p>
       <w:r>
-        <w:t xml:space="preserve">korrekte Syntax nach Chen, </w:t>
-      </w:r>
-      <w:proofErr w:type="spellStart"/>
-      <w:r>
-        <w:t>MinMax</w:t>
-      </w:r>
-      <w:proofErr w:type="spellEnd"/>
-      <w:r>
-        <w:t xml:space="preserve"> oder IDEFIX</w:t>
+        <w:t>korrekte Syntax nach Chen, MinMax oder IDEFIX</w:t>
       </w:r>
     </w:p>
     <w:p/>
@@ -671,26 +775,13 @@
     <w:p/>
     <w:p>
       <w:r>
-        <w:t xml:space="preserve">Beziehungen zwischen den Tabellen inklusive </w:t>
-      </w:r>
-      <w:proofErr w:type="spellStart"/>
-      <w:r>
-        <w:t>Kardinalitäten</w:t>
-      </w:r>
-      <w:proofErr w:type="spellEnd"/>
-      <w:r>
-        <w:t xml:space="preserve"> soweit durch Fremdschlüssel nachvollziehbar. Sind mehrere Interpretationen möglich, so ist nur ein (beliebiger) Fall umzusetzen: 1:n, 1:n schwach, 1:1</w:t>
+        <w:t>Beziehungen zwischen den Tabellen inklusive Kardinalitäten soweit durch Fremdschlüssel nachvollziehbar. Sind mehrere Interpretationen möglich, so ist nur ein (beliebiger) Fall umzusetzen: 1:n, 1:n schwach, 1:1</w:t>
       </w:r>
     </w:p>
     <w:p/>
     <w:p>
-      <w:proofErr w:type="spellStart"/>
-      <w:r>
-        <w:t>Kardinalitäten</w:t>
-      </w:r>
-      <w:proofErr w:type="spellEnd"/>
-      <w:r>
-        <w:t xml:space="preserve"> </w:t>
+      <w:r>
+        <w:t xml:space="preserve">Kardinalitäten </w:t>
       </w:r>
     </w:p>
     <w:p/>
@@ -702,29 +793,13 @@
     <w:p/>
     <w:p>
       <w:r>
-        <w:t>Zusatzattribute wie UNIQUE oder NOT NULL werden beim Attributnamen dazugeschrieben</w:t>
-      </w:r>
-      <w:proofErr w:type="gramStart"/>
-      <w:r>
-        <w:t>, sofern</w:t>
-      </w:r>
-      <w:proofErr w:type="gramEnd"/>
-      <w:r>
-        <w:t xml:space="preserve"> diese nicht schon durch eine andere Darstellung ableitbar sind (1:1 resultiert ja in einem UNIQUE)</w:t>
+        <w:t>Zusatzattribute wie UNIQUE oder NOT NULL werden beim Attributnamen dazugeschrieben, sofern diese nicht schon durch eine andere Darstellung ableitbar sind (1:1 resultiert ja in einem UNIQUE)</w:t>
       </w:r>
     </w:p>
     <w:p/>
     <w:p>
       <w:r>
-        <w:t xml:space="preserve">optimierte Beziehungen z.B. zwei schwache Beziehungen zu einer </w:t>
-      </w:r>
-      <w:proofErr w:type="spellStart"/>
-      <w:r>
-        <w:t>m:n</w:t>
-      </w:r>
-      <w:proofErr w:type="spellEnd"/>
-      <w:r>
-        <w:t xml:space="preserve"> zusammenfassen (ev. mit Attributen)</w:t>
+        <w:t>optimierte Beziehungen z.B. zwei schwache Beziehungen zu einer m:n zusammenfassen (ev. mit Attributen)</w:t>
       </w:r>
     </w:p>
     <w:p/>
@@ -746,14 +821,9 @@
           <w:numId w:val="1"/>
         </w:numPr>
       </w:pPr>
-      <w:bookmarkStart w:id="1" w:name="_Toc287730858"/>
-      <w:proofErr w:type="spellStart"/>
-      <w:r>
-        <w:t>Requirements</w:t>
-      </w:r>
-      <w:proofErr w:type="spellEnd"/>
-      <w:r>
-        <w:t xml:space="preserve"> Analyse</w:t>
+      <w:bookmarkStart w:id="1" w:name="_Toc287769660"/>
+      <w:r>
+        <w:t>Requirements Analyse</w:t>
       </w:r>
       <w:bookmarkEnd w:id="1"/>
     </w:p>
@@ -769,9 +839,6 @@
       <w:r>
         <w:t>Programm muss über CLI Options steuerbar sein</w:t>
       </w:r>
-      <w:r>
-        <w:t xml:space="preserve"> X</w:t>
-      </w:r>
     </w:p>
     <w:p>
       <w:pPr>
@@ -784,9 +851,6 @@
       <w:r>
         <w:t>Programm muss Fehlermeldungen bei falschen oder fehlenden CLI Options ausgeben</w:t>
       </w:r>
-      <w:r>
-        <w:t xml:space="preserve"> X</w:t>
-      </w:r>
     </w:p>
     <w:p>
       <w:pPr>
@@ -797,15 +861,7 @@
         </w:numPr>
       </w:pPr>
       <w:r>
-        <w:t>--</w:t>
-      </w:r>
-      <w:proofErr w:type="spellStart"/>
-      <w:r>
-        <w:t>help</w:t>
-      </w:r>
-      <w:proofErr w:type="spellEnd"/>
-      <w:r>
-        <w:t xml:space="preserve"> Option muss verfügbar sein</w:t>
+        <w:t>--help Option muss verfügbar sein</w:t>
       </w:r>
     </w:p>
     <w:p>
@@ -817,15 +873,7 @@
         </w:numPr>
       </w:pPr>
       <w:r>
-        <w:t xml:space="preserve">Es soll gewählt werden können ob nur das </w:t>
-      </w:r>
-      <w:proofErr w:type="spellStart"/>
-      <w:r>
-        <w:t>Relationenmodell</w:t>
-      </w:r>
-      <w:proofErr w:type="spellEnd"/>
-      <w:r>
-        <w:t>, ER-Diagramm oder beides generiert werden soll</w:t>
+        <w:t>Es soll gewählt werden können ob nur das Relationenmodell, ER-Diagramm oder beides generiert werden soll</w:t>
       </w:r>
     </w:p>
     <w:p>
@@ -935,11 +983,9 @@
           <w:numId w:val="2"/>
         </w:numPr>
       </w:pPr>
-      <w:proofErr w:type="spellStart"/>
       <w:r>
         <w:t>Kardinalitäten</w:t>
       </w:r>
-      <w:proofErr w:type="spellEnd"/>
     </w:p>
     <w:p>
       <w:pPr>
@@ -962,7 +1008,7 @@
           <w:numId w:val="1"/>
         </w:numPr>
       </w:pPr>
-      <w:bookmarkStart w:id="2" w:name="_Toc287730859"/>
+      <w:bookmarkStart w:id="2" w:name="_Toc287769661"/>
       <w:r>
         <w:t>Aufwandsschätzung</w:t>
       </w:r>
@@ -1199,16 +1245,8 @@
               <w:rPr>
                 <w:rFonts w:ascii="Times" w:hAnsi="Times" w:cs="Times"/>
               </w:rPr>
-              <w:t xml:space="preserve">Hackenberger, </w:t>
-            </w:r>
-            <w:proofErr w:type="spellStart"/>
-            <w:r>
-              <w:rPr>
-                <w:rFonts w:ascii="Times" w:hAnsi="Times" w:cs="Times"/>
-              </w:rPr>
-              <w:t>Hollander</w:t>
-            </w:r>
-            <w:proofErr w:type="spellEnd"/>
+              <w:t>Hackenberger, Hollander</w:t>
+            </w:r>
           </w:p>
         </w:tc>
       </w:tr>
@@ -1243,19 +1281,11 @@
                 <w:rFonts w:ascii="Times" w:hAnsi="Times" w:cs="Times"/>
               </w:rPr>
             </w:pPr>
-            <w:proofErr w:type="spellStart"/>
-            <w:r>
-              <w:rPr>
-                <w:rFonts w:ascii="Times" w:hAnsi="Times" w:cs="Times"/>
-              </w:rPr>
-              <w:t>Sources</w:t>
-            </w:r>
-            <w:proofErr w:type="spellEnd"/>
-            <w:r>
-              <w:rPr>
-                <w:rFonts w:ascii="Times" w:hAnsi="Times" w:cs="Times"/>
-              </w:rPr>
-              <w:t xml:space="preserve"> generieren und Error frei machen</w:t>
+            <w:r>
+              <w:rPr>
+                <w:rFonts w:ascii="Times" w:hAnsi="Times" w:cs="Times"/>
+              </w:rPr>
+              <w:t>Sources generieren und Error frei machen</w:t>
             </w:r>
           </w:p>
         </w:tc>
@@ -1423,14 +1453,12 @@
                 <w:rFonts w:ascii="Times" w:hAnsi="Times" w:cs="Times"/>
               </w:rPr>
             </w:pPr>
-            <w:proofErr w:type="spellStart"/>
             <w:r>
               <w:rPr>
                 <w:rFonts w:ascii="Times" w:hAnsi="Times" w:cs="Times"/>
               </w:rPr>
               <w:t>Hollander</w:t>
             </w:r>
-            <w:proofErr w:type="spellEnd"/>
           </w:p>
         </w:tc>
       </w:tr>
@@ -1531,14 +1559,12 @@
                 <w:rFonts w:ascii="Times" w:hAnsi="Times" w:cs="Times"/>
               </w:rPr>
             </w:pPr>
-            <w:proofErr w:type="spellStart"/>
             <w:r>
               <w:rPr>
                 <w:rFonts w:ascii="Times" w:hAnsi="Times" w:cs="Times"/>
               </w:rPr>
               <w:t>Hollander</w:t>
             </w:r>
-            <w:proofErr w:type="spellEnd"/>
           </w:p>
         </w:tc>
       </w:tr>
@@ -1577,16 +1603,8 @@
               <w:rPr>
                 <w:rFonts w:ascii="Times" w:hAnsi="Times" w:cs="Times"/>
               </w:rPr>
-              <w:t xml:space="preserve">Implementierung </w:t>
-            </w:r>
-            <w:proofErr w:type="spellStart"/>
-            <w:r>
-              <w:rPr>
-                <w:rFonts w:ascii="Times" w:hAnsi="Times" w:cs="Times"/>
-              </w:rPr>
-              <w:t>RMExporter</w:t>
-            </w:r>
-            <w:proofErr w:type="spellEnd"/>
+              <w:t>Implementierung RMExporter</w:t>
+            </w:r>
           </w:p>
         </w:tc>
         <w:tc>
@@ -1647,14 +1665,12 @@
                 <w:rFonts w:ascii="Times" w:hAnsi="Times" w:cs="Times"/>
               </w:rPr>
             </w:pPr>
-            <w:proofErr w:type="spellStart"/>
             <w:r>
               <w:rPr>
                 <w:rFonts w:ascii="Times" w:hAnsi="Times" w:cs="Times"/>
               </w:rPr>
               <w:t>Hackenberer</w:t>
             </w:r>
-            <w:proofErr w:type="spellEnd"/>
           </w:p>
         </w:tc>
       </w:tr>
@@ -1693,16 +1709,8 @@
               <w:rPr>
                 <w:rFonts w:ascii="Times" w:hAnsi="Times" w:cs="Times"/>
               </w:rPr>
-              <w:t xml:space="preserve">Implementierung </w:t>
-            </w:r>
-            <w:proofErr w:type="spellStart"/>
-            <w:r>
-              <w:rPr>
-                <w:rFonts w:ascii="Times" w:hAnsi="Times" w:cs="Times"/>
-              </w:rPr>
-              <w:t>ERExporter</w:t>
-            </w:r>
-            <w:proofErr w:type="spellEnd"/>
+              <w:t>Implementierung ERExporter</w:t>
+            </w:r>
           </w:p>
         </w:tc>
         <w:tc>
@@ -1873,16 +1881,8 @@
               <w:rPr>
                 <w:rFonts w:ascii="Times" w:hAnsi="Times" w:cs="Times"/>
               </w:rPr>
-              <w:t xml:space="preserve">Hackenberger, </w:t>
-            </w:r>
-            <w:proofErr w:type="spellStart"/>
-            <w:r>
-              <w:rPr>
-                <w:rFonts w:ascii="Times" w:hAnsi="Times" w:cs="Times"/>
-              </w:rPr>
-              <w:t>Hollander</w:t>
-            </w:r>
-            <w:proofErr w:type="spellEnd"/>
+              <w:t>Hackenberger, Hollander</w:t>
+            </w:r>
           </w:p>
         </w:tc>
       </w:tr>
@@ -1987,16 +1987,8 @@
               <w:rPr>
                 <w:rFonts w:ascii="Times" w:hAnsi="Times" w:cs="Times"/>
               </w:rPr>
-              <w:t xml:space="preserve">Hackenberger, </w:t>
-            </w:r>
-            <w:proofErr w:type="spellStart"/>
-            <w:r>
-              <w:rPr>
-                <w:rFonts w:ascii="Times" w:hAnsi="Times" w:cs="Times"/>
-              </w:rPr>
-              <w:t>Hollander</w:t>
-            </w:r>
-            <w:proofErr w:type="spellEnd"/>
+              <w:t>Hackenberger, Hollander</w:t>
+            </w:r>
           </w:p>
         </w:tc>
       </w:tr>
@@ -2128,7 +2120,7 @@
           <w:numId w:val="1"/>
         </w:numPr>
       </w:pPr>
-      <w:bookmarkStart w:id="3" w:name="_Toc287730860"/>
+      <w:bookmarkStart w:id="3" w:name="_Toc287769662"/>
       <w:r>
         <w:t>Zeitaufzeichnung</w:t>
       </w:r>
@@ -2578,16 +2570,8 @@
               <w:rPr>
                 <w:rFonts w:ascii="Times" w:hAnsi="Times" w:cs="Times"/>
               </w:rPr>
-              <w:t xml:space="preserve">Hackenberger, </w:t>
-            </w:r>
-            <w:proofErr w:type="spellStart"/>
-            <w:r>
-              <w:rPr>
-                <w:rFonts w:ascii="Times" w:hAnsi="Times" w:cs="Times"/>
-              </w:rPr>
-              <w:t>Hollander</w:t>
-            </w:r>
-            <w:proofErr w:type="spellEnd"/>
+              <w:t>Hackenberger, Hollander</w:t>
+            </w:r>
           </w:p>
         </w:tc>
       </w:tr>
@@ -2787,14 +2771,12 @@
                 <w:rFonts w:ascii="Times" w:hAnsi="Times" w:cs="Times"/>
               </w:rPr>
             </w:pPr>
-            <w:proofErr w:type="spellStart"/>
             <w:r>
               <w:rPr>
                 <w:rFonts w:ascii="Times" w:hAnsi="Times" w:cs="Times"/>
               </w:rPr>
               <w:t>Hollander</w:t>
             </w:r>
-            <w:proofErr w:type="spellEnd"/>
           </w:p>
         </w:tc>
       </w:tr>
@@ -2829,19 +2811,11 @@
                 <w:rFonts w:ascii="Times" w:hAnsi="Times" w:cs="Times"/>
               </w:rPr>
             </w:pPr>
-            <w:proofErr w:type="spellStart"/>
-            <w:r>
-              <w:rPr>
-                <w:rFonts w:ascii="Times" w:hAnsi="Times" w:cs="Times"/>
-              </w:rPr>
-              <w:t>RMExporter</w:t>
-            </w:r>
-            <w:proofErr w:type="spellEnd"/>
-            <w:r>
-              <w:rPr>
-                <w:rFonts w:ascii="Times" w:hAnsi="Times" w:cs="Times"/>
-              </w:rPr>
-              <w:t xml:space="preserve"> Implementierung begonnen</w:t>
+            <w:r>
+              <w:rPr>
+                <w:rFonts w:ascii="Times" w:hAnsi="Times" w:cs="Times"/>
+              </w:rPr>
+              <w:t>RMExporter Implementierung begonnen</w:t>
             </w:r>
           </w:p>
         </w:tc>
@@ -3412,14 +3386,12 @@
                 <w:rFonts w:ascii="Times" w:hAnsi="Times" w:cs="Times"/>
               </w:rPr>
             </w:pPr>
-            <w:proofErr w:type="spellStart"/>
             <w:r>
               <w:rPr>
                 <w:rFonts w:ascii="Times" w:hAnsi="Times" w:cs="Times"/>
               </w:rPr>
               <w:t>Hollander</w:t>
             </w:r>
-            <w:proofErr w:type="spellEnd"/>
           </w:p>
         </w:tc>
       </w:tr>
@@ -3663,30 +3635,8 @@
               <w:rPr>
                 <w:rFonts w:ascii="Times" w:hAnsi="Times" w:cs="Times"/>
               </w:rPr>
-              <w:t xml:space="preserve">Fertigstellung ER und RM </w:t>
-            </w:r>
-            <w:proofErr w:type="spellStart"/>
-            <w:r>
-              <w:rPr>
-                <w:rFonts w:ascii="Times" w:hAnsi="Times" w:cs="Times"/>
-              </w:rPr>
-              <w:t>Exporter</w:t>
-            </w:r>
-            <w:proofErr w:type="spellEnd"/>
-            <w:r>
-              <w:rPr>
-                <w:rFonts w:ascii="Times" w:hAnsi="Times" w:cs="Times"/>
-              </w:rPr>
-              <w:t xml:space="preserve">, </w:t>
-            </w:r>
-            <w:proofErr w:type="spellStart"/>
-            <w:r>
-              <w:rPr>
-                <w:rFonts w:ascii="Times" w:hAnsi="Times" w:cs="Times"/>
-              </w:rPr>
-              <w:t>Bugfixes</w:t>
-            </w:r>
-            <w:proofErr w:type="spellEnd"/>
+              <w:t>Fertigstellung ER und RM Exporter, Bugfixes</w:t>
+            </w:r>
           </w:p>
         </w:tc>
         <w:tc>
@@ -3850,16 +3800,215 @@
               <w:rPr>
                 <w:rFonts w:ascii="Times" w:hAnsi="Times" w:cs="Times"/>
               </w:rPr>
-              <w:t xml:space="preserve">Hackenberger, </w:t>
-            </w:r>
-            <w:proofErr w:type="spellStart"/>
-            <w:r>
-              <w:rPr>
-                <w:rFonts w:ascii="Times" w:hAnsi="Times" w:cs="Times"/>
-              </w:rPr>
-              <w:t>Hollander</w:t>
-            </w:r>
-            <w:proofErr w:type="spellEnd"/>
+              <w:t>Hackenberger, Hollander</w:t>
+            </w:r>
+          </w:p>
+        </w:tc>
+      </w:tr>
+      <w:tr>
+        <w:tblPrEx>
+          <w:tblBorders>
+            <w:top w:val="none" w:sz="0" w:space="0" w:color="auto"/>
+          </w:tblBorders>
+        </w:tblPrEx>
+        <w:tc>
+          <w:tcPr>
+            <w:tcW w:w="1951" w:type="dxa"/>
+            <w:tcBorders>
+              <w:top w:val="single" w:sz="8" w:space="0" w:color="BFBFBF"/>
+              <w:left w:val="single" w:sz="8" w:space="0" w:color="BFBFBF"/>
+              <w:bottom w:val="single" w:sz="8" w:space="0" w:color="BFBFBF"/>
+              <w:right w:val="single" w:sz="8" w:space="0" w:color="BFBFBF"/>
+            </w:tcBorders>
+            <w:tcMar>
+              <w:top w:w="100" w:type="nil"/>
+              <w:right w:w="100" w:type="nil"/>
+            </w:tcMar>
+            <w:vAlign w:val="center"/>
+          </w:tcPr>
+          <w:p>
+            <w:pPr>
+              <w:widowControl w:val="0"/>
+              <w:autoSpaceDE w:val="0"/>
+              <w:autoSpaceDN w:val="0"/>
+              <w:adjustRightInd w:val="0"/>
+              <w:rPr>
+                <w:rFonts w:ascii="Times" w:hAnsi="Times" w:cs="Times"/>
+              </w:rPr>
+            </w:pPr>
+            <w:r>
+              <w:rPr>
+                <w:rFonts w:ascii="Times" w:hAnsi="Times" w:cs="Times"/>
+              </w:rPr>
+              <w:t>Protokoll fortgesetzt</w:t>
+            </w:r>
+          </w:p>
+        </w:tc>
+        <w:tc>
+          <w:tcPr>
+            <w:tcW w:w="1276" w:type="dxa"/>
+            <w:tcBorders>
+              <w:top w:val="single" w:sz="8" w:space="0" w:color="BFBFBF"/>
+              <w:left w:val="single" w:sz="8" w:space="0" w:color="BFBFBF"/>
+              <w:bottom w:val="single" w:sz="8" w:space="0" w:color="BFBFBF"/>
+              <w:right w:val="single" w:sz="8" w:space="0" w:color="BFBFBF"/>
+            </w:tcBorders>
+            <w:tcMar>
+              <w:top w:w="100" w:type="nil"/>
+              <w:right w:w="100" w:type="nil"/>
+            </w:tcMar>
+            <w:vAlign w:val="center"/>
+          </w:tcPr>
+          <w:p>
+            <w:pPr>
+              <w:widowControl w:val="0"/>
+              <w:autoSpaceDE w:val="0"/>
+              <w:autoSpaceDN w:val="0"/>
+              <w:adjustRightInd w:val="0"/>
+              <w:rPr>
+                <w:rFonts w:ascii="Times" w:hAnsi="Times" w:cs="Times"/>
+              </w:rPr>
+            </w:pPr>
+            <w:r>
+              <w:rPr>
+                <w:rFonts w:ascii="Times" w:hAnsi="Times" w:cs="Times"/>
+              </w:rPr>
+              <w:t>03/13/15</w:t>
+            </w:r>
+          </w:p>
+        </w:tc>
+        <w:tc>
+          <w:tcPr>
+            <w:tcW w:w="1201" w:type="dxa"/>
+            <w:tcBorders>
+              <w:top w:val="single" w:sz="8" w:space="0" w:color="BFBFBF"/>
+              <w:left w:val="single" w:sz="8" w:space="0" w:color="BFBFBF"/>
+              <w:bottom w:val="single" w:sz="8" w:space="0" w:color="BFBFBF"/>
+              <w:right w:val="single" w:sz="8" w:space="0" w:color="BFBFBF"/>
+            </w:tcBorders>
+            <w:tcMar>
+              <w:top w:w="100" w:type="nil"/>
+              <w:right w:w="100" w:type="nil"/>
+            </w:tcMar>
+            <w:vAlign w:val="center"/>
+          </w:tcPr>
+          <w:p>
+            <w:pPr>
+              <w:widowControl w:val="0"/>
+              <w:autoSpaceDE w:val="0"/>
+              <w:autoSpaceDN w:val="0"/>
+              <w:adjustRightInd w:val="0"/>
+              <w:rPr>
+                <w:rFonts w:ascii="Times" w:hAnsi="Times" w:cs="Times"/>
+              </w:rPr>
+            </w:pPr>
+            <w:r>
+              <w:rPr>
+                <w:rFonts w:ascii="Times" w:hAnsi="Times" w:cs="Times"/>
+              </w:rPr>
+              <w:t>8:00</w:t>
+            </w:r>
+          </w:p>
+        </w:tc>
+        <w:tc>
+          <w:tcPr>
+            <w:tcW w:w="1440" w:type="dxa"/>
+            <w:tcBorders>
+              <w:top w:val="single" w:sz="8" w:space="0" w:color="BFBFBF"/>
+              <w:left w:val="single" w:sz="8" w:space="0" w:color="BFBFBF"/>
+              <w:bottom w:val="single" w:sz="8" w:space="0" w:color="BFBFBF"/>
+              <w:right w:val="single" w:sz="8" w:space="0" w:color="BFBFBF"/>
+            </w:tcBorders>
+            <w:tcMar>
+              <w:top w:w="100" w:type="nil"/>
+              <w:right w:w="100" w:type="nil"/>
+            </w:tcMar>
+            <w:vAlign w:val="center"/>
+          </w:tcPr>
+          <w:p>
+            <w:pPr>
+              <w:widowControl w:val="0"/>
+              <w:autoSpaceDE w:val="0"/>
+              <w:autoSpaceDN w:val="0"/>
+              <w:adjustRightInd w:val="0"/>
+              <w:rPr>
+                <w:rFonts w:ascii="Times" w:hAnsi="Times" w:cs="Times"/>
+              </w:rPr>
+            </w:pPr>
+            <w:r>
+              <w:rPr>
+                <w:rFonts w:ascii="Times" w:hAnsi="Times" w:cs="Times"/>
+              </w:rPr>
+              <w:t>9:00</w:t>
+            </w:r>
+          </w:p>
+        </w:tc>
+        <w:tc>
+          <w:tcPr>
+            <w:tcW w:w="1753" w:type="dxa"/>
+            <w:tcBorders>
+              <w:top w:val="single" w:sz="8" w:space="0" w:color="BFBFBF"/>
+              <w:left w:val="single" w:sz="8" w:space="0" w:color="BFBFBF"/>
+              <w:bottom w:val="single" w:sz="8" w:space="0" w:color="BFBFBF"/>
+              <w:right w:val="single" w:sz="8" w:space="0" w:color="BFBFBF"/>
+            </w:tcBorders>
+            <w:tcMar>
+              <w:top w:w="100" w:type="nil"/>
+              <w:right w:w="100" w:type="nil"/>
+            </w:tcMar>
+            <w:vAlign w:val="center"/>
+          </w:tcPr>
+          <w:p>
+            <w:pPr>
+              <w:widowControl w:val="0"/>
+              <w:autoSpaceDE w:val="0"/>
+              <w:autoSpaceDN w:val="0"/>
+              <w:adjustRightInd w:val="0"/>
+              <w:rPr>
+                <w:rFonts w:ascii="Times" w:hAnsi="Times" w:cs="Times"/>
+              </w:rPr>
+            </w:pPr>
+            <w:r>
+              <w:rPr>
+                <w:rFonts w:ascii="Times" w:hAnsi="Times" w:cs="Times"/>
+              </w:rPr>
+              <w:t>60 Minuten</w:t>
+            </w:r>
+          </w:p>
+        </w:tc>
+        <w:tc>
+          <w:tcPr>
+            <w:tcW w:w="1701" w:type="dxa"/>
+            <w:tcBorders>
+              <w:top w:val="single" w:sz="8" w:space="0" w:color="BFBFBF"/>
+              <w:left w:val="single" w:sz="8" w:space="0" w:color="BFBFBF"/>
+              <w:bottom w:val="single" w:sz="8" w:space="0" w:color="BFBFBF"/>
+              <w:right w:val="single" w:sz="8" w:space="0" w:color="BFBFBF"/>
+            </w:tcBorders>
+            <w:tcMar>
+              <w:top w:w="100" w:type="nil"/>
+              <w:right w:w="100" w:type="nil"/>
+            </w:tcMar>
+            <w:vAlign w:val="center"/>
+          </w:tcPr>
+          <w:p>
+            <w:pPr>
+              <w:widowControl w:val="0"/>
+              <w:autoSpaceDE w:val="0"/>
+              <w:autoSpaceDN w:val="0"/>
+              <w:adjustRightInd w:val="0"/>
+              <w:rPr>
+                <w:rFonts w:ascii="Times" w:hAnsi="Times" w:cs="Times"/>
+              </w:rPr>
+            </w:pPr>
+            <w:r>
+              <w:rPr>
+                <w:rFonts w:ascii="Times" w:hAnsi="Times" w:cs="Times"/>
+              </w:rPr>
+              <w:t>Hackenberger</w:t>
+            </w:r>
+            <w:bookmarkStart w:id="4" w:name="_GoBack"/>
+            <w:bookmarkEnd w:id="4"/>
           </w:p>
         </w:tc>
       </w:tr>
@@ -3875,8 +4024,6 @@
           <w:szCs w:val="32"/>
         </w:rPr>
       </w:pPr>
-      <w:bookmarkStart w:id="4" w:name="_Toc287730861"/>
-      <w:bookmarkEnd w:id="4"/>
       <w:r>
         <w:br w:type="page"/>
       </w:r>
@@ -3889,6 +4036,7 @@
           <w:numId w:val="1"/>
         </w:numPr>
       </w:pPr>
+      <w:bookmarkStart w:id="5" w:name="_Toc287769663"/>
       <w:r>
         <w:rPr>
           <w:noProof/>
@@ -3952,10 +4100,533 @@
       <w:r>
         <w:t>Design-Überlegung</w:t>
       </w:r>
+      <w:bookmarkEnd w:id="5"/>
     </w:p>
     <w:p>
-      <w:bookmarkStart w:id="5" w:name="_GoBack"/>
-      <w:bookmarkEnd w:id="5"/>
+      <w:pPr>
+        <w:pStyle w:val="berschrift1"/>
+        <w:numPr>
+          <w:ilvl w:val="0"/>
+          <w:numId w:val="1"/>
+        </w:numPr>
+      </w:pPr>
+      <w:bookmarkStart w:id="6" w:name="_Toc287769664"/>
+      <w:r>
+        <w:t>UTA</w:t>
+      </w:r>
+      <w:bookmarkEnd w:id="6"/>
+    </w:p>
+    <w:p/>
+    <w:tbl>
+      <w:tblPr>
+        <w:tblStyle w:val="Tabellenraster"/>
+        <w:tblW w:w="0" w:type="auto"/>
+        <w:tblLook w:val="04A0" w:firstRow="1" w:lastRow="0" w:firstColumn="1" w:lastColumn="0" w:noHBand="0" w:noVBand="1"/>
+      </w:tblPr>
+      <w:tblGrid>
+        <w:gridCol w:w="817"/>
+        <w:gridCol w:w="8389"/>
+      </w:tblGrid>
+      <w:tr>
+        <w:tc>
+          <w:tcPr>
+            <w:tcW w:w="817" w:type="dxa"/>
+          </w:tcPr>
+          <w:p>
+            <w:pPr>
+              <w:rPr>
+                <w:color w:val="008000"/>
+              </w:rPr>
+            </w:pPr>
+            <w:r>
+              <w:rPr>
+                <w:color w:val="008000"/>
+              </w:rPr>
+              <w:t>X</w:t>
+            </w:r>
+          </w:p>
+        </w:tc>
+        <w:tc>
+          <w:tcPr>
+            <w:tcW w:w="8389" w:type="dxa"/>
+          </w:tcPr>
+          <w:p>
+            <w:r>
+              <w:t>Programm muss über CLI Options steuerbar sein</w:t>
+            </w:r>
+          </w:p>
+        </w:tc>
+      </w:tr>
+      <w:tr>
+        <w:tc>
+          <w:tcPr>
+            <w:tcW w:w="817" w:type="dxa"/>
+          </w:tcPr>
+          <w:p>
+            <w:pPr>
+              <w:rPr>
+                <w:color w:val="008000"/>
+              </w:rPr>
+            </w:pPr>
+            <w:r>
+              <w:rPr>
+                <w:color w:val="008000"/>
+              </w:rPr>
+              <w:t>X</w:t>
+            </w:r>
+          </w:p>
+        </w:tc>
+        <w:tc>
+          <w:tcPr>
+            <w:tcW w:w="8389" w:type="dxa"/>
+          </w:tcPr>
+          <w:p>
+            <w:r>
+              <w:t>Programm muss Fehlermeldungen bei falschen oder fehlenden CLI Options ausgeben</w:t>
+            </w:r>
+          </w:p>
+        </w:tc>
+      </w:tr>
+      <w:tr>
+        <w:tc>
+          <w:tcPr>
+            <w:tcW w:w="817" w:type="dxa"/>
+          </w:tcPr>
+          <w:p>
+            <w:pPr>
+              <w:rPr>
+                <w:color w:val="008000"/>
+              </w:rPr>
+            </w:pPr>
+            <w:r>
+              <w:rPr>
+                <w:color w:val="008000"/>
+              </w:rPr>
+              <w:t>X</w:t>
+            </w:r>
+          </w:p>
+        </w:tc>
+        <w:tc>
+          <w:tcPr>
+            <w:tcW w:w="8389" w:type="dxa"/>
+          </w:tcPr>
+          <w:p>
+            <w:r>
+              <w:t>--help Option muss verfügbar sein</w:t>
+            </w:r>
+          </w:p>
+        </w:tc>
+      </w:tr>
+      <w:tr>
+        <w:tc>
+          <w:tcPr>
+            <w:tcW w:w="817" w:type="dxa"/>
+          </w:tcPr>
+          <w:p>
+            <w:pPr>
+              <w:rPr>
+                <w:color w:val="008000"/>
+              </w:rPr>
+            </w:pPr>
+            <w:r>
+              <w:rPr>
+                <w:color w:val="008000"/>
+              </w:rPr>
+              <w:t>X</w:t>
+            </w:r>
+          </w:p>
+        </w:tc>
+        <w:tc>
+          <w:tcPr>
+            <w:tcW w:w="8389" w:type="dxa"/>
+          </w:tcPr>
+          <w:p>
+            <w:r>
+              <w:t>Es soll gewählt werden können ob nur das Relationenmodell, ER-Diagramm oder beides generiert werden soll</w:t>
+            </w:r>
+          </w:p>
+        </w:tc>
+      </w:tr>
+      <w:tr>
+        <w:tc>
+          <w:tcPr>
+            <w:tcW w:w="817" w:type="dxa"/>
+          </w:tcPr>
+          <w:p>
+            <w:pPr>
+              <w:rPr>
+                <w:color w:val="008000"/>
+              </w:rPr>
+            </w:pPr>
+            <w:r>
+              <w:rPr>
+                <w:color w:val="008000"/>
+              </w:rPr>
+              <w:t>X</w:t>
+            </w:r>
+          </w:p>
+        </w:tc>
+        <w:tc>
+          <w:tcPr>
+            <w:tcW w:w="8389" w:type="dxa"/>
+          </w:tcPr>
+          <w:p>
+            <w:r>
+              <w:t xml:space="preserve">Programm muss zumindest mit MySQL funktionieren </w:t>
+            </w:r>
+          </w:p>
+        </w:tc>
+      </w:tr>
+      <w:tr>
+        <w:tc>
+          <w:tcPr>
+            <w:tcW w:w="817" w:type="dxa"/>
+          </w:tcPr>
+          <w:p>
+            <w:pPr>
+              <w:rPr>
+                <w:color w:val="FF6600"/>
+              </w:rPr>
+            </w:pPr>
+            <w:r>
+              <w:rPr>
+                <w:color w:val="FF6600"/>
+              </w:rPr>
+              <w:t>~</w:t>
+            </w:r>
+          </w:p>
+        </w:tc>
+        <w:tc>
+          <w:tcPr>
+            <w:tcW w:w="8389" w:type="dxa"/>
+          </w:tcPr>
+          <w:p>
+            <w:r>
+              <w:t>Output-Files müssen plattformunabhängig sein</w:t>
+            </w:r>
+            <w:r>
+              <w:t xml:space="preserve"> (Probleme mit dot Version auf OSX PKs werden nicht gekennzeichnet im ER)</w:t>
+            </w:r>
+          </w:p>
+        </w:tc>
+      </w:tr>
+      <w:tr>
+        <w:tc>
+          <w:tcPr>
+            <w:tcW w:w="817" w:type="dxa"/>
+          </w:tcPr>
+          <w:p>
+            <w:pPr>
+              <w:rPr>
+                <w:color w:val="008000"/>
+              </w:rPr>
+            </w:pPr>
+            <w:r>
+              <w:rPr>
+                <w:color w:val="008000"/>
+              </w:rPr>
+              <w:t>X</w:t>
+            </w:r>
+          </w:p>
+        </w:tc>
+        <w:tc>
+          <w:tcPr>
+            <w:tcW w:w="8389" w:type="dxa"/>
+          </w:tcPr>
+          <w:p>
+            <w:r>
+              <w:t>ER Diagramm nach Chen Notation</w:t>
+            </w:r>
+          </w:p>
+        </w:tc>
+      </w:tr>
+      <w:tr>
+        <w:tc>
+          <w:tcPr>
+            <w:tcW w:w="817" w:type="dxa"/>
+          </w:tcPr>
+          <w:p>
+            <w:pPr>
+              <w:rPr>
+                <w:color w:val="008000"/>
+              </w:rPr>
+            </w:pPr>
+            <w:r>
+              <w:rPr>
+                <w:color w:val="008000"/>
+              </w:rPr>
+              <w:t>X</w:t>
+            </w:r>
+          </w:p>
+        </w:tc>
+        <w:tc>
+          <w:tcPr>
+            <w:tcW w:w="8389" w:type="dxa"/>
+          </w:tcPr>
+          <w:p>
+            <w:r>
+              <w:t>Alle Tabellen als Entitäten</w:t>
+            </w:r>
+          </w:p>
+        </w:tc>
+      </w:tr>
+      <w:tr>
+        <w:tc>
+          <w:tcPr>
+            <w:tcW w:w="817" w:type="dxa"/>
+          </w:tcPr>
+          <w:p>
+            <w:pPr>
+              <w:rPr>
+                <w:color w:val="008000"/>
+              </w:rPr>
+            </w:pPr>
+            <w:r>
+              <w:rPr>
+                <w:color w:val="008000"/>
+              </w:rPr>
+              <w:t>X</w:t>
+            </w:r>
+          </w:p>
+        </w:tc>
+        <w:tc>
+          <w:tcPr>
+            <w:tcW w:w="8389" w:type="dxa"/>
+          </w:tcPr>
+          <w:p>
+            <w:r>
+              <w:t>Alle Datenfelder der Tabellen als Attribute</w:t>
+            </w:r>
+          </w:p>
+        </w:tc>
+      </w:tr>
+      <w:tr>
+        <w:tc>
+          <w:tcPr>
+            <w:tcW w:w="817" w:type="dxa"/>
+          </w:tcPr>
+          <w:p>
+            <w:pPr>
+              <w:rPr>
+                <w:color w:val="008000"/>
+              </w:rPr>
+            </w:pPr>
+            <w:r>
+              <w:rPr>
+                <w:color w:val="008000"/>
+              </w:rPr>
+              <w:t>X</w:t>
+            </w:r>
+          </w:p>
+        </w:tc>
+        <w:tc>
+          <w:tcPr>
+            <w:tcW w:w="8389" w:type="dxa"/>
+          </w:tcPr>
+          <w:p>
+            <w:r>
+              <w:t>Primärschlüssel gekennzeichnet</w:t>
+            </w:r>
+          </w:p>
+        </w:tc>
+      </w:tr>
+      <w:tr>
+        <w:tc>
+          <w:tcPr>
+            <w:tcW w:w="817" w:type="dxa"/>
+          </w:tcPr>
+          <w:p>
+            <w:pPr>
+              <w:rPr>
+                <w:color w:val="008000"/>
+              </w:rPr>
+            </w:pPr>
+            <w:r>
+              <w:rPr>
+                <w:color w:val="008000"/>
+              </w:rPr>
+              <w:t>X</w:t>
+            </w:r>
+          </w:p>
+        </w:tc>
+        <w:tc>
+          <w:tcPr>
+            <w:tcW w:w="8389" w:type="dxa"/>
+          </w:tcPr>
+          <w:p>
+            <w:r>
+              <w:t>Beziehungen</w:t>
+            </w:r>
+          </w:p>
+        </w:tc>
+      </w:tr>
+      <w:tr>
+        <w:tc>
+          <w:tcPr>
+            <w:tcW w:w="817" w:type="dxa"/>
+          </w:tcPr>
+          <w:p>
+            <w:pPr>
+              <w:rPr>
+                <w:color w:val="008000"/>
+              </w:rPr>
+            </w:pPr>
+            <w:r>
+              <w:rPr>
+                <w:color w:val="008000"/>
+              </w:rPr>
+              <w:t>X</w:t>
+            </w:r>
+          </w:p>
+        </w:tc>
+        <w:tc>
+          <w:tcPr>
+            <w:tcW w:w="8389" w:type="dxa"/>
+          </w:tcPr>
+          <w:p>
+            <w:r>
+              <w:t>Kardinalitäten</w:t>
+            </w:r>
+          </w:p>
+        </w:tc>
+      </w:tr>
+      <w:tr>
+        <w:tc>
+          <w:tcPr>
+            <w:tcW w:w="817" w:type="dxa"/>
+          </w:tcPr>
+          <w:p>
+            <w:pPr>
+              <w:rPr>
+                <w:color w:val="008000"/>
+              </w:rPr>
+            </w:pPr>
+            <w:r>
+              <w:rPr>
+                <w:color w:val="008000"/>
+              </w:rPr>
+              <w:t>X</w:t>
+            </w:r>
+          </w:p>
+        </w:tc>
+        <w:tc>
+          <w:tcPr>
+            <w:tcW w:w="8389" w:type="dxa"/>
+          </w:tcPr>
+          <w:p>
+            <w:r>
+              <w:t>Zusatzattribute Unique, Not Null</w:t>
+            </w:r>
+          </w:p>
+        </w:tc>
+      </w:tr>
+    </w:tbl>
+    <w:p/>
+    <w:p>
+      <w:pPr>
+        <w:pStyle w:val="berschrift1"/>
+        <w:numPr>
+          <w:ilvl w:val="0"/>
+          <w:numId w:val="1"/>
+        </w:numPr>
+      </w:pPr>
+      <w:bookmarkStart w:id="7" w:name="_Toc287769665"/>
+      <w:r>
+        <w:t>Ausführen</w:t>
+      </w:r>
+      <w:bookmarkEnd w:id="7"/>
+    </w:p>
+    <w:p/>
+    <w:p>
+      <w:r>
+        <w:t>java -jar Rueckwaertssalto.jar [options]</w:t>
+      </w:r>
+    </w:p>
+    <w:p>
+      <w:r>
+        <w:t xml:space="preserve"> --help   : show the help menu</w:t>
+      </w:r>
+    </w:p>
+    <w:p>
+      <w:r>
+        <w:t xml:space="preserve"> -d WERT  : database name</w:t>
+      </w:r>
+    </w:p>
+    <w:p>
+      <w:r>
+        <w:t xml:space="preserve"> -h WERT  : hostname of the dbms (Only MySQL supported)</w:t>
+      </w:r>
+    </w:p>
+    <w:p>
+      <w:r>
+        <w:t xml:space="preserve"> -o DATEI : filename of the file to write the output to</w:t>
+      </w:r>
+    </w:p>
+    <w:p>
+      <w:r>
+        <w:t xml:space="preserve"> -p WERT  : password for the dbms</w:t>
+      </w:r>
+    </w:p>
+    <w:p>
+      <w:r>
+        <w:t xml:space="preserve"> -t WERT  : type of export file</w:t>
+      </w:r>
+    </w:p>
+    <w:p>
+      <w:r>
+        <w:t xml:space="preserve">            </w:t>
+      </w:r>
+      <w:r>
+        <w:tab/>
+        <w:t>-ER: Chen ER diagramm in form of a dot file</w:t>
+      </w:r>
+    </w:p>
+    <w:p>
+      <w:r>
+        <w:t xml:space="preserve">            </w:t>
+      </w:r>
+      <w:r>
+        <w:tab/>
+        <w:t>-RM: Relationemodell in form of a RTF File</w:t>
+      </w:r>
+    </w:p>
+    <w:p>
+      <w:r>
+        <w:t xml:space="preserve"> -u WERT  : username for the dbms</w:t>
+      </w:r>
+    </w:p>
+    <w:p/>
+    <w:p>
+      <w:r>
+        <w:t>Als Output des Programms kommt je nach Auswahl des Types (RM oder ER) entsteht entweder ein fertiges RTF File wo das RM abgebildet wird bzw. es entsteht ein dot File welches mittels dem Tool dot (inkludiert im graphviz)</w:t>
+      </w:r>
+      <w:r>
+        <w:t xml:space="preserve"> dann in ein Bildformat Ihrer Wahl umgewandelt werden als Bsp.:</w:t>
+      </w:r>
+    </w:p>
+    <w:p/>
+    <w:p>
+      <w:r>
+        <w:rPr>
+          <w:i/>
+        </w:rPr>
+        <w:t>dot -Tpng out.dot -o dia.png</w:t>
+      </w:r>
+      <w:r>
+        <w:rPr>
+          <w:i/>
+        </w:rPr>
+        <w:t xml:space="preserve"> </w:t>
+      </w:r>
+      <w:r>
+        <w:t xml:space="preserve">  Wandelt das File out.dot in ein PNG um (andere möglichen Formate wären: PostScript, SVG, XFIG,</w:t>
+      </w:r>
+      <w:r>
+        <w:t xml:space="preserve"> PNG, </w:t>
+      </w:r>
+      <w:r>
+        <w:t>GIF, Imagemap, CMAPX)</w:t>
+      </w:r>
     </w:p>
     <w:sectPr>
       <w:headerReference w:type="default" r:id="rId10"/>
@@ -4027,7 +4698,7 @@
         <w:rStyle w:val="Seitenzahl"/>
         <w:noProof/>
       </w:rPr>
-      <w:t>6</w:t>
+      <w:t>7</w:t>
     </w:r>
     <w:r>
       <w:rPr>
@@ -4065,13 +4736,8 @@
       <w:pStyle w:val="Kopfzeile"/>
     </w:pPr>
     <w:r>
-      <w:t xml:space="preserve">Hackenberger, </w:t>
+      <w:t>Hackenberger, Hollander</w:t>
     </w:r>
-    <w:proofErr w:type="spellStart"/>
-    <w:r>
-      <w:t>Hollander</w:t>
-    </w:r>
-    <w:proofErr w:type="spellEnd"/>
     <w:r>
       <w:tab/>
     </w:r>
@@ -4995,6 +5661,29 @@
       </w:tcPr>
     </w:tblStylePr>
   </w:style>
+  <w:style w:type="table" w:styleId="Tabellenraster">
+    <w:name w:val="Table Grid"/>
+    <w:basedOn w:val="NormaleTabelle"/>
+    <w:uiPriority w:val="59"/>
+    <w:rsid w:val="000D59F5"/>
+    <w:tblPr>
+      <w:tblInd w:w="0" w:type="dxa"/>
+      <w:tblBorders>
+        <w:top w:val="single" w:sz="4" w:space="0" w:color="auto"/>
+        <w:left w:val="single" w:sz="4" w:space="0" w:color="auto"/>
+        <w:bottom w:val="single" w:sz="4" w:space="0" w:color="auto"/>
+        <w:right w:val="single" w:sz="4" w:space="0" w:color="auto"/>
+        <w:insideH w:val="single" w:sz="4" w:space="0" w:color="auto"/>
+        <w:insideV w:val="single" w:sz="4" w:space="0" w:color="auto"/>
+      </w:tblBorders>
+      <w:tblCellMar>
+        <w:top w:w="0" w:type="dxa"/>
+        <w:left w:w="108" w:type="dxa"/>
+        <w:bottom w:w="0" w:type="dxa"/>
+        <w:right w:w="108" w:type="dxa"/>
+      </w:tblCellMar>
+    </w:tblPr>
+  </w:style>
 </w:styles>
 </file>
 
@@ -5700,6 +6389,29 @@
       </w:tcPr>
     </w:tblStylePr>
   </w:style>
+  <w:style w:type="table" w:styleId="Tabellenraster">
+    <w:name w:val="Table Grid"/>
+    <w:basedOn w:val="NormaleTabelle"/>
+    <w:uiPriority w:val="59"/>
+    <w:rsid w:val="000D59F5"/>
+    <w:tblPr>
+      <w:tblInd w:w="0" w:type="dxa"/>
+      <w:tblBorders>
+        <w:top w:val="single" w:sz="4" w:space="0" w:color="auto"/>
+        <w:left w:val="single" w:sz="4" w:space="0" w:color="auto"/>
+        <w:bottom w:val="single" w:sz="4" w:space="0" w:color="auto"/>
+        <w:right w:val="single" w:sz="4" w:space="0" w:color="auto"/>
+        <w:insideH w:val="single" w:sz="4" w:space="0" w:color="auto"/>
+        <w:insideV w:val="single" w:sz="4" w:space="0" w:color="auto"/>
+      </w:tblBorders>
+      <w:tblCellMar>
+        <w:top w:w="0" w:type="dxa"/>
+        <w:left w:w="108" w:type="dxa"/>
+        <w:bottom w:w="0" w:type="dxa"/>
+        <w:right w:w="108" w:type="dxa"/>
+      </w:tblCellMar>
+    </w:tblPr>
+  </w:style>
 </w:styles>
 </file>
 
@@ -6028,7 +6740,7 @@
 </file>
 
 <file path=customXml/itemProps1.xml><?xml version="1.0" encoding="utf-8"?>
-<ds:datastoreItem xmlns:ds="http://schemas.openxmlformats.org/officeDocument/2006/customXml" ds:itemID="{FC49FE77-27B1-9742-A9ED-150ACDCA5E79}">
+<ds:datastoreItem xmlns:ds="http://schemas.openxmlformats.org/officeDocument/2006/customXml" ds:itemID="{DD23B255-F03C-E344-83A8-006154C51CD4}">
   <ds:schemaRefs>
     <ds:schemaRef ds:uri="http://schemas.openxmlformats.org/officeDocument/2006/bibliography"/>
   </ds:schemaRefs>
